--- a/项目过程.docx
+++ b/项目过程.docx
@@ -39440,13 +39440,7 @@
         <w:t>的）</w:t>
       </w:r>
     </w:p>
-    <w:p>
-      <w:pPr>
-        <w:rPr>
-          <w:rFonts w:hint="eastAsia"/>
-        </w:rPr>
-      </w:pPr>
-    </w:p>
+    <w:p/>
     <w:p>
       <w:pPr>
         <w:pStyle w:val="2"/>
@@ -39555,11 +39549,6 @@
       </w:r>
     </w:p>
     <w:p>
-      <w:pPr>
-        <w:rPr>
-          <w:rFonts w:hint="eastAsia"/>
-        </w:rPr>
-      </w:pPr>
       <w:r>
         <w:rPr>
           <w:noProof/>
@@ -41027,20 +41016,8 @@
         <w:t>;</w:t>
       </w:r>
     </w:p>
-    <w:p>
-      <w:pPr>
-        <w:rPr>
-          <w:rFonts w:hint="eastAsia"/>
-        </w:rPr>
-      </w:pPr>
-    </w:p>
-    <w:p>
-      <w:pPr>
-        <w:rPr>
-          <w:rFonts w:hint="eastAsia"/>
-        </w:rPr>
-      </w:pPr>
-    </w:p>
+    <w:p/>
+    <w:p/>
     <w:p>
       <w:pPr>
         <w:pStyle w:val="4"/>
@@ -44951,13 +44928,7 @@
         </w:rPr>
       </w:pPr>
     </w:p>
-    <w:p>
-      <w:pPr>
-        <w:rPr>
-          <w:rFonts w:hint="eastAsia"/>
-        </w:rPr>
-      </w:pPr>
-    </w:p>
+    <w:p/>
     <w:p>
       <w:pPr>
         <w:pStyle w:val="2"/>
@@ -59931,20 +59902,4121 @@
         <w:t>}</w:t>
       </w:r>
     </w:p>
-    <w:p>
-      <w:pPr>
+    <w:p/>
+    <w:p>
+      <w:pPr>
+        <w:pStyle w:val="1"/>
+      </w:pPr>
+      <w:bookmarkStart w:id="75" w:name="_Hlk62450031"/>
+      <w:bookmarkStart w:id="76" w:name="_Toc62460155"/>
+      <w:r>
         <w:rPr>
           <w:rFonts w:hint="eastAsia"/>
         </w:rPr>
-      </w:pPr>
-    </w:p>
-    <w:p>
-      <w:pPr>
+        <w:lastRenderedPageBreak/>
+        <w:t>P</w:t>
+      </w:r>
+      <w:r>
+        <w:t>ART0</w:t>
+      </w:r>
+      <w:r>
         <w:rPr>
           <w:rFonts w:hint="eastAsia"/>
         </w:rPr>
-      </w:pPr>
-    </w:p>
+        <w:t>4</w:t>
+      </w:r>
+      <w:r>
+        <w:t xml:space="preserve"> --- </w:t>
+      </w:r>
+      <w:r>
+        <w:rPr>
+          <w:rFonts w:hint="eastAsia"/>
+        </w:rPr>
+        <w:t>连接窗口功能实现</w:t>
+      </w:r>
+      <w:bookmarkEnd w:id="76"/>
+    </w:p>
+    <w:p>
+      <w:pPr>
+        <w:pStyle w:val="2"/>
+      </w:pPr>
+      <w:bookmarkStart w:id="77" w:name="_Toc62460156"/>
+      <w:r>
+        <w:rPr>
+          <w:rFonts w:hint="eastAsia"/>
+        </w:rPr>
+        <w:t>内容更新</w:t>
+      </w:r>
+      <w:bookmarkEnd w:id="77"/>
+    </w:p>
+    <w:p>
+      <w:pPr>
+        <w:widowControl/>
+        <w:shd w:val="clear" w:color="auto" w:fill="002B36"/>
+        <w:spacing w:line="405" w:lineRule="atLeast"/>
+        <w:jc w:val="left"/>
+        <w:rPr>
+          <w:rFonts w:ascii="Consolas" w:eastAsia="宋体" w:hAnsi="Consolas" w:cs="宋体"/>
+          <w:color w:val="BBBBBB"/>
+          <w:kern w:val="0"/>
+          <w:sz w:val="30"/>
+          <w:szCs w:val="30"/>
+        </w:rPr>
+      </w:pPr>
+      <w:r>
+        <w:rPr>
+          <w:rFonts w:ascii="Consolas" w:eastAsia="宋体" w:hAnsi="Consolas" w:cs="宋体"/>
+          <w:color w:val="B58900"/>
+          <w:kern w:val="0"/>
+          <w:sz w:val="30"/>
+          <w:szCs w:val="30"/>
+        </w:rPr>
+        <w:t>+ </w:t>
+      </w:r>
+      <w:r>
+        <w:rPr>
+          <w:rFonts w:ascii="Consolas" w:eastAsia="宋体" w:hAnsi="Consolas" w:cs="宋体"/>
+          <w:color w:val="B58900"/>
+          <w:kern w:val="0"/>
+          <w:sz w:val="30"/>
+          <w:szCs w:val="30"/>
+        </w:rPr>
+        <w:t>已有内容</w:t>
+      </w:r>
+    </w:p>
+    <w:p>
+      <w:pPr>
+        <w:widowControl/>
+        <w:shd w:val="clear" w:color="auto" w:fill="002B36"/>
+        <w:spacing w:line="405" w:lineRule="atLeast"/>
+        <w:jc w:val="left"/>
+        <w:rPr>
+          <w:rFonts w:ascii="Consolas" w:eastAsia="宋体" w:hAnsi="Consolas" w:cs="宋体"/>
+          <w:color w:val="BBBBBB"/>
+          <w:kern w:val="0"/>
+          <w:sz w:val="30"/>
+          <w:szCs w:val="30"/>
+        </w:rPr>
+      </w:pPr>
+      <w:r>
+        <w:rPr>
+          <w:rFonts w:ascii="Consolas" w:eastAsia="宋体" w:hAnsi="Consolas" w:cs="宋体"/>
+          <w:color w:val="B58900"/>
+          <w:kern w:val="0"/>
+          <w:sz w:val="30"/>
+          <w:szCs w:val="30"/>
+        </w:rPr>
+        <w:t>  + </w:t>
+      </w:r>
+      <w:r>
+        <w:rPr>
+          <w:rFonts w:ascii="Consolas" w:eastAsia="宋体" w:hAnsi="Consolas" w:cs="宋体"/>
+          <w:color w:val="B58900"/>
+          <w:kern w:val="0"/>
+          <w:sz w:val="30"/>
+          <w:szCs w:val="30"/>
+        </w:rPr>
+        <w:t>最新的</w:t>
+      </w:r>
+      <w:r>
+        <w:rPr>
+          <w:rFonts w:ascii="Consolas" w:eastAsia="宋体" w:hAnsi="Consolas" w:cs="宋体"/>
+          <w:color w:val="B58900"/>
+          <w:kern w:val="0"/>
+          <w:sz w:val="30"/>
+          <w:szCs w:val="30"/>
+        </w:rPr>
+        <w:t>Linux</w:t>
+      </w:r>
+      <w:r>
+        <w:rPr>
+          <w:rFonts w:ascii="Consolas" w:eastAsia="宋体" w:hAnsi="Consolas" w:cs="宋体"/>
+          <w:color w:val="B58900"/>
+          <w:kern w:val="0"/>
+          <w:sz w:val="30"/>
+          <w:szCs w:val="30"/>
+        </w:rPr>
+        <w:t>下的</w:t>
+      </w:r>
+      <w:r>
+        <w:rPr>
+          <w:rFonts w:ascii="Consolas" w:eastAsia="宋体" w:hAnsi="Consolas" w:cs="宋体"/>
+          <w:color w:val="B58900"/>
+          <w:kern w:val="0"/>
+          <w:sz w:val="30"/>
+          <w:szCs w:val="30"/>
+        </w:rPr>
+        <w:t>C</w:t>
+      </w:r>
+      <w:r>
+        <w:rPr>
+          <w:rFonts w:ascii="Consolas" w:eastAsia="宋体" w:hAnsi="Consolas" w:cs="宋体"/>
+          <w:color w:val="B58900"/>
+          <w:kern w:val="0"/>
+          <w:sz w:val="30"/>
+          <w:szCs w:val="30"/>
+        </w:rPr>
+        <w:t>语言服务器（</w:t>
+      </w:r>
+      <w:proofErr w:type="gramStart"/>
+      <w:r>
+        <w:rPr>
+          <w:rFonts w:ascii="Consolas" w:eastAsia="宋体" w:hAnsi="Consolas" w:cs="宋体"/>
+          <w:color w:val="B58900"/>
+          <w:kern w:val="0"/>
+          <w:sz w:val="30"/>
+          <w:szCs w:val="30"/>
+        </w:rPr>
+        <w:t>龙拐竹写</w:t>
+      </w:r>
+      <w:proofErr w:type="gramEnd"/>
+      <w:r>
+        <w:rPr>
+          <w:rFonts w:ascii="Consolas" w:eastAsia="宋体" w:hAnsi="Consolas" w:cs="宋体"/>
+          <w:color w:val="B58900"/>
+          <w:kern w:val="0"/>
+          <w:sz w:val="30"/>
+          <w:szCs w:val="30"/>
+        </w:rPr>
+        <w:t>的）</w:t>
+      </w:r>
+    </w:p>
+    <w:p>
+      <w:pPr>
+        <w:widowControl/>
+        <w:shd w:val="clear" w:color="auto" w:fill="002B36"/>
+        <w:spacing w:line="405" w:lineRule="atLeast"/>
+        <w:jc w:val="left"/>
+        <w:rPr>
+          <w:rFonts w:ascii="Consolas" w:eastAsia="宋体" w:hAnsi="Consolas" w:cs="宋体"/>
+          <w:color w:val="BBBBBB"/>
+          <w:kern w:val="0"/>
+          <w:sz w:val="30"/>
+          <w:szCs w:val="30"/>
+        </w:rPr>
+      </w:pPr>
+      <w:r>
+        <w:rPr>
+          <w:rFonts w:ascii="Consolas" w:eastAsia="宋体" w:hAnsi="Consolas" w:cs="宋体"/>
+          <w:color w:val="B58900"/>
+          <w:kern w:val="0"/>
+          <w:sz w:val="30"/>
+          <w:szCs w:val="30"/>
+        </w:rPr>
+        <w:t>  + </w:t>
+      </w:r>
+      <w:r>
+        <w:rPr>
+          <w:rFonts w:ascii="Consolas" w:eastAsia="宋体" w:hAnsi="Consolas" w:cs="宋体"/>
+          <w:color w:val="B58900"/>
+          <w:kern w:val="0"/>
+          <w:sz w:val="30"/>
+          <w:szCs w:val="30"/>
+        </w:rPr>
+        <w:t>连接窗口</w:t>
+      </w:r>
+    </w:p>
+    <w:p>
+      <w:pPr>
+        <w:widowControl/>
+        <w:shd w:val="clear" w:color="auto" w:fill="002B36"/>
+        <w:spacing w:line="405" w:lineRule="atLeast"/>
+        <w:jc w:val="left"/>
+        <w:rPr>
+          <w:rFonts w:ascii="Consolas" w:eastAsia="宋体" w:hAnsi="Consolas" w:cs="宋体"/>
+          <w:color w:val="BBBBBB"/>
+          <w:kern w:val="0"/>
+          <w:sz w:val="30"/>
+          <w:szCs w:val="30"/>
+        </w:rPr>
+      </w:pPr>
+      <w:r>
+        <w:rPr>
+          <w:rFonts w:ascii="Consolas" w:eastAsia="宋体" w:hAnsi="Consolas" w:cs="宋体"/>
+          <w:color w:val="B58900"/>
+          <w:kern w:val="0"/>
+          <w:sz w:val="30"/>
+          <w:szCs w:val="30"/>
+        </w:rPr>
+        <w:t>  + </w:t>
+      </w:r>
+      <w:r>
+        <w:rPr>
+          <w:rFonts w:ascii="Consolas" w:eastAsia="宋体" w:hAnsi="Consolas" w:cs="宋体"/>
+          <w:color w:val="B58900"/>
+          <w:kern w:val="0"/>
+          <w:sz w:val="30"/>
+          <w:szCs w:val="30"/>
+        </w:rPr>
+        <w:t>注册窗口</w:t>
+      </w:r>
+    </w:p>
+    <w:p>
+      <w:pPr>
+        <w:widowControl/>
+        <w:shd w:val="clear" w:color="auto" w:fill="002B36"/>
+        <w:spacing w:line="405" w:lineRule="atLeast"/>
+        <w:jc w:val="left"/>
+        <w:rPr>
+          <w:rFonts w:ascii="Consolas" w:eastAsia="宋体" w:hAnsi="Consolas" w:cs="宋体"/>
+          <w:color w:val="BBBBBB"/>
+          <w:kern w:val="0"/>
+          <w:sz w:val="30"/>
+          <w:szCs w:val="30"/>
+        </w:rPr>
+      </w:pPr>
+      <w:r>
+        <w:rPr>
+          <w:rFonts w:ascii="Consolas" w:eastAsia="宋体" w:hAnsi="Consolas" w:cs="宋体"/>
+          <w:color w:val="B58900"/>
+          <w:kern w:val="0"/>
+          <w:sz w:val="30"/>
+          <w:szCs w:val="30"/>
+        </w:rPr>
+        <w:t>  + </w:t>
+      </w:r>
+      <w:r>
+        <w:rPr>
+          <w:rFonts w:ascii="Consolas" w:eastAsia="宋体" w:hAnsi="Consolas" w:cs="宋体"/>
+          <w:color w:val="B58900"/>
+          <w:kern w:val="0"/>
+          <w:sz w:val="30"/>
+          <w:szCs w:val="30"/>
+        </w:rPr>
+        <w:t>客户端对话框界面</w:t>
+      </w:r>
+    </w:p>
+    <w:p>
+      <w:pPr>
+        <w:widowControl/>
+        <w:shd w:val="clear" w:color="auto" w:fill="002B36"/>
+        <w:spacing w:line="405" w:lineRule="atLeast"/>
+        <w:jc w:val="left"/>
+        <w:rPr>
+          <w:rFonts w:ascii="Consolas" w:eastAsia="宋体" w:hAnsi="Consolas" w:cs="宋体"/>
+          <w:color w:val="BBBBBB"/>
+          <w:kern w:val="0"/>
+          <w:sz w:val="30"/>
+          <w:szCs w:val="30"/>
+        </w:rPr>
+      </w:pPr>
+      <w:r>
+        <w:rPr>
+          <w:rFonts w:ascii="Consolas" w:eastAsia="宋体" w:hAnsi="Consolas" w:cs="宋体"/>
+          <w:color w:val="B58900"/>
+          <w:kern w:val="0"/>
+          <w:sz w:val="30"/>
+          <w:szCs w:val="30"/>
+        </w:rPr>
+        <w:t>+ </w:t>
+      </w:r>
+      <w:r>
+        <w:rPr>
+          <w:rFonts w:ascii="Consolas" w:eastAsia="宋体" w:hAnsi="Consolas" w:cs="宋体"/>
+          <w:color w:val="B58900"/>
+          <w:kern w:val="0"/>
+          <w:sz w:val="30"/>
+          <w:szCs w:val="30"/>
+        </w:rPr>
+        <w:t>新增内容</w:t>
+      </w:r>
+    </w:p>
+    <w:p>
+      <w:pPr>
+        <w:widowControl/>
+        <w:shd w:val="clear" w:color="auto" w:fill="002B36"/>
+        <w:spacing w:line="405" w:lineRule="atLeast"/>
+        <w:jc w:val="left"/>
+        <w:rPr>
+          <w:rFonts w:ascii="Consolas" w:eastAsia="宋体" w:hAnsi="Consolas" w:cs="宋体"/>
+          <w:color w:val="BBBBBB"/>
+          <w:kern w:val="0"/>
+          <w:sz w:val="30"/>
+          <w:szCs w:val="30"/>
+        </w:rPr>
+      </w:pPr>
+      <w:r>
+        <w:rPr>
+          <w:rFonts w:ascii="Consolas" w:eastAsia="宋体" w:hAnsi="Consolas" w:cs="宋体"/>
+          <w:color w:val="B58900"/>
+          <w:kern w:val="0"/>
+          <w:sz w:val="30"/>
+          <w:szCs w:val="30"/>
+        </w:rPr>
+        <w:t>  + </w:t>
+      </w:r>
+      <w:r>
+        <w:rPr>
+          <w:rFonts w:ascii="Consolas" w:eastAsia="宋体" w:hAnsi="Consolas" w:cs="宋体"/>
+          <w:color w:val="B58900"/>
+          <w:kern w:val="0"/>
+          <w:sz w:val="30"/>
+          <w:szCs w:val="30"/>
+        </w:rPr>
+        <w:t>项目大改版</w:t>
+      </w:r>
+    </w:p>
+    <w:p>
+      <w:pPr>
+        <w:widowControl/>
+        <w:shd w:val="clear" w:color="auto" w:fill="002B36"/>
+        <w:spacing w:line="405" w:lineRule="atLeast"/>
+        <w:jc w:val="left"/>
+        <w:rPr>
+          <w:rFonts w:ascii="Consolas" w:eastAsia="宋体" w:hAnsi="Consolas" w:cs="宋体"/>
+          <w:color w:val="BBBBBB"/>
+          <w:kern w:val="0"/>
+          <w:sz w:val="30"/>
+          <w:szCs w:val="30"/>
+        </w:rPr>
+      </w:pPr>
+      <w:r>
+        <w:rPr>
+          <w:rFonts w:ascii="Consolas" w:eastAsia="宋体" w:hAnsi="Consolas" w:cs="宋体"/>
+          <w:color w:val="B58900"/>
+          <w:kern w:val="0"/>
+          <w:sz w:val="30"/>
+          <w:szCs w:val="30"/>
+        </w:rPr>
+        <w:t>    + </w:t>
+      </w:r>
+      <w:r>
+        <w:rPr>
+          <w:rFonts w:ascii="Consolas" w:eastAsia="宋体" w:hAnsi="Consolas" w:cs="宋体"/>
+          <w:color w:val="B58900"/>
+          <w:kern w:val="0"/>
+          <w:sz w:val="30"/>
+          <w:szCs w:val="30"/>
+        </w:rPr>
+        <w:t>将聊天窗口作为主窗口，登陆、注册窗口设置为对话框</w:t>
+      </w:r>
+    </w:p>
+    <w:p/>
+    <w:p>
+      <w:pPr>
+        <w:pStyle w:val="2"/>
+      </w:pPr>
+      <w:bookmarkStart w:id="78" w:name="_Toc62460157"/>
+      <w:r>
+        <w:rPr>
+          <w:rFonts w:hint="eastAsia"/>
+        </w:rPr>
+        <w:t>任务目标</w:t>
+      </w:r>
+      <w:bookmarkEnd w:id="78"/>
+    </w:p>
+    <w:p>
+      <w:r>
+        <w:rPr>
+          <w:rFonts w:hint="eastAsia"/>
+        </w:rPr>
+        <w:t>对软件整体结构布局进行改版，要求以聊天窗口为主窗口，登陆、注册窗口以对话框的形式附属于主窗口，数据最终归聊天窗口。</w:t>
+      </w:r>
+    </w:p>
+    <w:p>
+      <w:pPr>
+        <w:rPr>
+          <w:rFonts w:hint="eastAsia"/>
+        </w:rPr>
+      </w:pPr>
+      <w:r>
+        <w:rPr>
+          <w:rFonts w:hint="eastAsia"/>
+        </w:rPr>
+        <w:t>界面效果如下：</w:t>
+      </w:r>
+    </w:p>
+    <w:p>
+      <w:r>
+        <w:rPr>
+          <w:noProof/>
+        </w:rPr>
+        <w:lastRenderedPageBreak/>
+        <w:drawing>
+          <wp:inline distT="0" distB="0" distL="0" distR="0" wp14:anchorId="01175D9E" wp14:editId="786F2FF1">
+            <wp:extent cx="5274310" cy="3215640"/>
+            <wp:effectExtent l="0" t="0" r="2540" b="3810"/>
+            <wp:docPr id="15" name="图片 15"/>
+            <wp:cNvGraphicFramePr>
+              <a:graphicFrameLocks xmlns:a="http://schemas.openxmlformats.org/drawingml/2006/main" noChangeAspect="1"/>
+            </wp:cNvGraphicFramePr>
+            <a:graphic xmlns:a="http://schemas.openxmlformats.org/drawingml/2006/main">
+              <a:graphicData uri="http://schemas.openxmlformats.org/drawingml/2006/picture">
+                <pic:pic xmlns:pic="http://schemas.openxmlformats.org/drawingml/2006/picture">
+                  <pic:nvPicPr>
+                    <pic:cNvPr id="1" name=""/>
+                    <pic:cNvPicPr/>
+                  </pic:nvPicPr>
+                  <pic:blipFill>
+                    <a:blip r:embed="rId18"/>
+                    <a:stretch>
+                      <a:fillRect/>
+                    </a:stretch>
+                  </pic:blipFill>
+                  <pic:spPr>
+                    <a:xfrm>
+                      <a:off x="0" y="0"/>
+                      <a:ext cx="5274310" cy="3215640"/>
+                    </a:xfrm>
+                    <a:prstGeom prst="rect">
+                      <a:avLst/>
+                    </a:prstGeom>
+                  </pic:spPr>
+                </pic:pic>
+              </a:graphicData>
+            </a:graphic>
+          </wp:inline>
+        </w:drawing>
+      </w:r>
+    </w:p>
+    <w:p>
+      <w:pPr>
+        <w:jc w:val="left"/>
+      </w:pPr>
+    </w:p>
+    <w:p>
+      <w:pPr>
+        <w:pStyle w:val="2"/>
+      </w:pPr>
+      <w:bookmarkStart w:id="79" w:name="_Toc62460158"/>
+      <w:r>
+        <w:rPr>
+          <w:rFonts w:hint="eastAsia"/>
+        </w:rPr>
+        <w:t>任务实现</w:t>
+      </w:r>
+      <w:bookmarkEnd w:id="79"/>
+    </w:p>
+    <w:p>
+      <w:pPr>
+        <w:pStyle w:val="3"/>
+      </w:pPr>
+      <w:bookmarkStart w:id="80" w:name="_Toc62460159"/>
+      <w:bookmarkEnd w:id="75"/>
+      <w:r>
+        <w:rPr>
+          <w:rFonts w:hint="eastAsia"/>
+        </w:rPr>
+        <w:t>主窗口添加两个新按钮</w:t>
+      </w:r>
+      <w:bookmarkEnd w:id="80"/>
+    </w:p>
+    <w:p>
+      <w:pPr>
+        <w:jc w:val="left"/>
+        <w:rPr>
+          <w:color w:val="FF0000"/>
+          <w:sz w:val="36"/>
+          <w:szCs w:val="36"/>
+        </w:rPr>
+      </w:pPr>
+      <w:r>
+        <w:rPr>
+          <w:rFonts w:hint="eastAsia"/>
+          <w:color w:val="FF0000"/>
+          <w:sz w:val="36"/>
+          <w:szCs w:val="36"/>
+        </w:rPr>
+        <w:t>文件：</w:t>
+      </w:r>
+    </w:p>
+    <w:p>
+      <w:pPr>
+        <w:rPr>
+          <w:sz w:val="36"/>
+          <w:szCs w:val="36"/>
+        </w:rPr>
+      </w:pPr>
+      <w:r>
+        <w:rPr>
+          <w:sz w:val="36"/>
+          <w:szCs w:val="36"/>
+        </w:rPr>
+        <w:t>QQ-version-of-Qt\PART0</w:t>
+      </w:r>
+      <w:r>
+        <w:rPr>
+          <w:rFonts w:hint="eastAsia"/>
+          <w:sz w:val="36"/>
+          <w:szCs w:val="36"/>
+        </w:rPr>
+        <w:t>2</w:t>
+      </w:r>
+      <w:r>
+        <w:rPr>
+          <w:sz w:val="36"/>
+          <w:szCs w:val="36"/>
+        </w:rPr>
+        <w:t>\TcpClient\</w:t>
+      </w:r>
+      <w:r>
+        <w:t xml:space="preserve"> </w:t>
+      </w:r>
+      <w:r>
+        <w:rPr>
+          <w:sz w:val="36"/>
+          <w:szCs w:val="36"/>
+        </w:rPr>
+        <w:t>chatwidget</w:t>
+      </w:r>
+      <w:r>
+        <w:rPr>
+          <w:rFonts w:hint="eastAsia"/>
+          <w:sz w:val="36"/>
+          <w:szCs w:val="36"/>
+        </w:rPr>
+        <w:t>.</w:t>
+      </w:r>
+      <w:r>
+        <w:rPr>
+          <w:sz w:val="36"/>
+          <w:szCs w:val="36"/>
+        </w:rPr>
+        <w:t>h</w:t>
+      </w:r>
+    </w:p>
+    <w:p>
+      <w:pPr>
+        <w:widowControl/>
+        <w:shd w:val="clear" w:color="auto" w:fill="002B36"/>
+        <w:spacing w:line="405" w:lineRule="atLeast"/>
+        <w:jc w:val="left"/>
+        <w:rPr>
+          <w:rFonts w:ascii="Consolas" w:eastAsia="宋体" w:hAnsi="Consolas" w:cs="宋体"/>
+          <w:color w:val="BBBBBB"/>
+          <w:kern w:val="0"/>
+          <w:sz w:val="30"/>
+          <w:szCs w:val="30"/>
+        </w:rPr>
+      </w:pPr>
+      <w:r>
+        <w:rPr>
+          <w:rFonts w:ascii="Consolas" w:eastAsia="宋体" w:hAnsi="Consolas" w:cs="宋体"/>
+          <w:i/>
+          <w:iCs/>
+          <w:color w:val="657B83"/>
+          <w:kern w:val="0"/>
+          <w:sz w:val="30"/>
+          <w:szCs w:val="30"/>
+        </w:rPr>
+        <w:t>    //PART04</w:t>
+      </w:r>
+      <w:r>
+        <w:rPr>
+          <w:rFonts w:ascii="Consolas" w:eastAsia="宋体" w:hAnsi="Consolas" w:cs="宋体"/>
+          <w:i/>
+          <w:iCs/>
+          <w:color w:val="657B83"/>
+          <w:kern w:val="0"/>
+          <w:sz w:val="30"/>
+          <w:szCs w:val="30"/>
+        </w:rPr>
+        <w:t>改版添加</w:t>
+      </w:r>
+    </w:p>
+    <w:p>
+      <w:pPr>
+        <w:widowControl/>
+        <w:shd w:val="clear" w:color="auto" w:fill="002B36"/>
+        <w:spacing w:line="405" w:lineRule="atLeast"/>
+        <w:jc w:val="left"/>
+        <w:rPr>
+          <w:rFonts w:ascii="Consolas" w:eastAsia="宋体" w:hAnsi="Consolas" w:cs="宋体"/>
+          <w:color w:val="BBBBBB"/>
+          <w:kern w:val="0"/>
+          <w:sz w:val="30"/>
+          <w:szCs w:val="30"/>
+        </w:rPr>
+      </w:pPr>
+      <w:r>
+        <w:rPr>
+          <w:rFonts w:ascii="Consolas" w:eastAsia="宋体" w:hAnsi="Consolas" w:cs="宋体"/>
+          <w:color w:val="BBBBBB"/>
+          <w:kern w:val="0"/>
+          <w:sz w:val="30"/>
+          <w:szCs w:val="30"/>
+        </w:rPr>
+        <w:t>    </w:t>
+      </w:r>
+      <w:r>
+        <w:rPr>
+          <w:rFonts w:ascii="Consolas" w:eastAsia="宋体" w:hAnsi="Consolas" w:cs="宋体"/>
+          <w:color w:val="CB4B16"/>
+          <w:kern w:val="0"/>
+          <w:sz w:val="30"/>
+          <w:szCs w:val="30"/>
+        </w:rPr>
+        <w:t>QPushButton</w:t>
+      </w:r>
+      <w:r>
+        <w:rPr>
+          <w:rFonts w:ascii="Consolas" w:eastAsia="宋体" w:hAnsi="Consolas" w:cs="宋体"/>
+          <w:color w:val="BBBBBB"/>
+          <w:kern w:val="0"/>
+          <w:sz w:val="30"/>
+          <w:szCs w:val="30"/>
+        </w:rPr>
+        <w:t> </w:t>
+      </w:r>
+      <w:r>
+        <w:rPr>
+          <w:rFonts w:ascii="Consolas" w:eastAsia="宋体" w:hAnsi="Consolas" w:cs="宋体"/>
+          <w:color w:val="859900"/>
+          <w:kern w:val="0"/>
+          <w:sz w:val="30"/>
+          <w:szCs w:val="30"/>
+        </w:rPr>
+        <w:t>*</w:t>
+      </w:r>
+      <w:r>
+        <w:rPr>
+          <w:rFonts w:ascii="Consolas" w:eastAsia="宋体" w:hAnsi="Consolas" w:cs="宋体"/>
+          <w:color w:val="268BD2"/>
+          <w:kern w:val="0"/>
+          <w:sz w:val="30"/>
+          <w:szCs w:val="30"/>
+        </w:rPr>
+        <w:t>loginBtn</w:t>
+      </w:r>
+      <w:r>
+        <w:rPr>
+          <w:rFonts w:ascii="Consolas" w:eastAsia="宋体" w:hAnsi="Consolas" w:cs="宋体"/>
+          <w:color w:val="BBBBBB"/>
+          <w:kern w:val="0"/>
+          <w:sz w:val="30"/>
+          <w:szCs w:val="30"/>
+        </w:rPr>
+        <w:t>;</w:t>
+      </w:r>
+      <w:r>
+        <w:rPr>
+          <w:rFonts w:ascii="Consolas" w:eastAsia="宋体" w:hAnsi="Consolas" w:cs="宋体"/>
+          <w:i/>
+          <w:iCs/>
+          <w:color w:val="657B83"/>
+          <w:kern w:val="0"/>
+          <w:sz w:val="30"/>
+          <w:szCs w:val="30"/>
+        </w:rPr>
+        <w:t>//</w:t>
+      </w:r>
+      <w:proofErr w:type="gramStart"/>
+      <w:r>
+        <w:rPr>
+          <w:rFonts w:ascii="Consolas" w:eastAsia="宋体" w:hAnsi="Consolas" w:cs="宋体"/>
+          <w:i/>
+          <w:iCs/>
+          <w:color w:val="657B83"/>
+          <w:kern w:val="0"/>
+          <w:sz w:val="30"/>
+          <w:szCs w:val="30"/>
+        </w:rPr>
+        <w:t>登陆弹窗按钮</w:t>
+      </w:r>
+      <w:proofErr w:type="gramEnd"/>
+    </w:p>
+    <w:p>
+      <w:pPr>
+        <w:widowControl/>
+        <w:shd w:val="clear" w:color="auto" w:fill="002B36"/>
+        <w:spacing w:line="405" w:lineRule="atLeast"/>
+        <w:jc w:val="left"/>
+        <w:rPr>
+          <w:rFonts w:ascii="Consolas" w:eastAsia="宋体" w:hAnsi="Consolas" w:cs="宋体"/>
+          <w:color w:val="BBBBBB"/>
+          <w:kern w:val="0"/>
+          <w:sz w:val="30"/>
+          <w:szCs w:val="30"/>
+        </w:rPr>
+      </w:pPr>
+      <w:r>
+        <w:rPr>
+          <w:rFonts w:ascii="Consolas" w:eastAsia="宋体" w:hAnsi="Consolas" w:cs="宋体"/>
+          <w:color w:val="BBBBBB"/>
+          <w:kern w:val="0"/>
+          <w:sz w:val="30"/>
+          <w:szCs w:val="30"/>
+        </w:rPr>
+        <w:t>    </w:t>
+      </w:r>
+      <w:r>
+        <w:rPr>
+          <w:rFonts w:ascii="Consolas" w:eastAsia="宋体" w:hAnsi="Consolas" w:cs="宋体"/>
+          <w:color w:val="CB4B16"/>
+          <w:kern w:val="0"/>
+          <w:sz w:val="30"/>
+          <w:szCs w:val="30"/>
+        </w:rPr>
+        <w:t>QPushButton</w:t>
+      </w:r>
+      <w:r>
+        <w:rPr>
+          <w:rFonts w:ascii="Consolas" w:eastAsia="宋体" w:hAnsi="Consolas" w:cs="宋体"/>
+          <w:color w:val="BBBBBB"/>
+          <w:kern w:val="0"/>
+          <w:sz w:val="30"/>
+          <w:szCs w:val="30"/>
+        </w:rPr>
+        <w:t> </w:t>
+      </w:r>
+      <w:r>
+        <w:rPr>
+          <w:rFonts w:ascii="Consolas" w:eastAsia="宋体" w:hAnsi="Consolas" w:cs="宋体"/>
+          <w:color w:val="859900"/>
+          <w:kern w:val="0"/>
+          <w:sz w:val="30"/>
+          <w:szCs w:val="30"/>
+        </w:rPr>
+        <w:t>*</w:t>
+      </w:r>
+      <w:r>
+        <w:rPr>
+          <w:rFonts w:ascii="Consolas" w:eastAsia="宋体" w:hAnsi="Consolas" w:cs="宋体"/>
+          <w:color w:val="268BD2"/>
+          <w:kern w:val="0"/>
+          <w:sz w:val="30"/>
+          <w:szCs w:val="30"/>
+        </w:rPr>
+        <w:t>regBtn</w:t>
+      </w:r>
+      <w:r>
+        <w:rPr>
+          <w:rFonts w:ascii="Consolas" w:eastAsia="宋体" w:hAnsi="Consolas" w:cs="宋体"/>
+          <w:color w:val="BBBBBB"/>
+          <w:kern w:val="0"/>
+          <w:sz w:val="30"/>
+          <w:szCs w:val="30"/>
+        </w:rPr>
+        <w:t>;</w:t>
+      </w:r>
+      <w:r>
+        <w:rPr>
+          <w:rFonts w:ascii="Consolas" w:eastAsia="宋体" w:hAnsi="Consolas" w:cs="宋体"/>
+          <w:i/>
+          <w:iCs/>
+          <w:color w:val="657B83"/>
+          <w:kern w:val="0"/>
+          <w:sz w:val="30"/>
+          <w:szCs w:val="30"/>
+        </w:rPr>
+        <w:t>//</w:t>
+      </w:r>
+      <w:proofErr w:type="gramStart"/>
+      <w:r>
+        <w:rPr>
+          <w:rFonts w:ascii="Consolas" w:eastAsia="宋体" w:hAnsi="Consolas" w:cs="宋体"/>
+          <w:i/>
+          <w:iCs/>
+          <w:color w:val="657B83"/>
+          <w:kern w:val="0"/>
+          <w:sz w:val="30"/>
+          <w:szCs w:val="30"/>
+        </w:rPr>
+        <w:t>注册弹窗按钮</w:t>
+      </w:r>
+      <w:proofErr w:type="gramEnd"/>
+    </w:p>
+    <w:p>
+      <w:pPr>
+        <w:jc w:val="left"/>
+        <w:rPr>
+          <w:color w:val="FF0000"/>
+          <w:sz w:val="36"/>
+          <w:szCs w:val="36"/>
+        </w:rPr>
+      </w:pPr>
+    </w:p>
+    <w:p>
+      <w:pPr>
+        <w:jc w:val="left"/>
+        <w:rPr>
+          <w:color w:val="FF0000"/>
+          <w:sz w:val="36"/>
+          <w:szCs w:val="36"/>
+        </w:rPr>
+      </w:pPr>
+      <w:r>
+        <w:rPr>
+          <w:rFonts w:hint="eastAsia"/>
+          <w:color w:val="FF0000"/>
+          <w:sz w:val="36"/>
+          <w:szCs w:val="36"/>
+        </w:rPr>
+        <w:t>文件：</w:t>
+      </w:r>
+    </w:p>
+    <w:p>
+      <w:pPr>
+        <w:rPr>
+          <w:sz w:val="32"/>
+          <w:szCs w:val="32"/>
+        </w:rPr>
+      </w:pPr>
+      <w:r>
+        <w:rPr>
+          <w:sz w:val="32"/>
+          <w:szCs w:val="32"/>
+        </w:rPr>
+        <w:t>QQ-version-of-Qt\PART0</w:t>
+      </w:r>
+      <w:r>
+        <w:rPr>
+          <w:rFonts w:hint="eastAsia"/>
+          <w:sz w:val="32"/>
+          <w:szCs w:val="32"/>
+        </w:rPr>
+        <w:t>2</w:t>
+      </w:r>
+      <w:r>
+        <w:rPr>
+          <w:sz w:val="32"/>
+          <w:szCs w:val="32"/>
+        </w:rPr>
+        <w:t>\TcpClient\</w:t>
+      </w:r>
+      <w:r>
+        <w:rPr>
+          <w:sz w:val="20"/>
+          <w:szCs w:val="21"/>
+        </w:rPr>
+        <w:t xml:space="preserve"> </w:t>
+      </w:r>
+      <w:r>
+        <w:rPr>
+          <w:sz w:val="32"/>
+          <w:szCs w:val="32"/>
+        </w:rPr>
+        <w:t>chatwidget</w:t>
+      </w:r>
+      <w:r>
+        <w:rPr>
+          <w:rFonts w:hint="eastAsia"/>
+          <w:sz w:val="32"/>
+          <w:szCs w:val="32"/>
+        </w:rPr>
+        <w:t>.cpp</w:t>
+      </w:r>
+    </w:p>
+    <w:p>
+      <w:pPr>
+        <w:widowControl/>
+        <w:shd w:val="clear" w:color="auto" w:fill="002B36"/>
+        <w:spacing w:line="405" w:lineRule="atLeast"/>
+        <w:jc w:val="left"/>
+        <w:rPr>
+          <w:rFonts w:ascii="Consolas" w:eastAsia="宋体" w:hAnsi="Consolas" w:cs="宋体"/>
+          <w:color w:val="BBBBBB"/>
+          <w:kern w:val="0"/>
+          <w:sz w:val="30"/>
+          <w:szCs w:val="30"/>
+        </w:rPr>
+      </w:pPr>
+    </w:p>
+    <w:p>
+      <w:pPr>
+        <w:widowControl/>
+        <w:shd w:val="clear" w:color="auto" w:fill="002B36"/>
+        <w:spacing w:line="405" w:lineRule="atLeast"/>
+        <w:jc w:val="left"/>
+        <w:rPr>
+          <w:rFonts w:ascii="Consolas" w:eastAsia="宋体" w:hAnsi="Consolas" w:cs="宋体"/>
+          <w:color w:val="BBBBBB"/>
+          <w:kern w:val="0"/>
+          <w:sz w:val="30"/>
+          <w:szCs w:val="30"/>
+        </w:rPr>
+      </w:pPr>
+      <w:r>
+        <w:rPr>
+          <w:rFonts w:ascii="Consolas" w:eastAsia="宋体" w:hAnsi="Consolas" w:cs="宋体"/>
+          <w:i/>
+          <w:iCs/>
+          <w:color w:val="657B83"/>
+          <w:kern w:val="0"/>
+          <w:sz w:val="30"/>
+          <w:szCs w:val="30"/>
+        </w:rPr>
+        <w:t>    //PART4</w:t>
+      </w:r>
+      <w:r>
+        <w:rPr>
+          <w:rFonts w:ascii="Consolas" w:eastAsia="宋体" w:hAnsi="Consolas" w:cs="宋体"/>
+          <w:i/>
+          <w:iCs/>
+          <w:color w:val="657B83"/>
+          <w:kern w:val="0"/>
+          <w:sz w:val="30"/>
+          <w:szCs w:val="30"/>
+        </w:rPr>
+        <w:t>大改版添加</w:t>
+      </w:r>
+    </w:p>
+    <w:p>
+      <w:pPr>
+        <w:widowControl/>
+        <w:shd w:val="clear" w:color="auto" w:fill="002B36"/>
+        <w:spacing w:line="405" w:lineRule="atLeast"/>
+        <w:jc w:val="left"/>
+        <w:rPr>
+          <w:rFonts w:ascii="Consolas" w:eastAsia="宋体" w:hAnsi="Consolas" w:cs="宋体"/>
+          <w:color w:val="BBBBBB"/>
+          <w:kern w:val="0"/>
+          <w:sz w:val="30"/>
+          <w:szCs w:val="30"/>
+        </w:rPr>
+      </w:pPr>
+      <w:r>
+        <w:rPr>
+          <w:rFonts w:ascii="Consolas" w:eastAsia="宋体" w:hAnsi="Consolas" w:cs="宋体"/>
+          <w:color w:val="BBBBBB"/>
+          <w:kern w:val="0"/>
+          <w:sz w:val="30"/>
+          <w:szCs w:val="30"/>
+        </w:rPr>
+        <w:lastRenderedPageBreak/>
+        <w:t>    </w:t>
+      </w:r>
+      <w:r>
+        <w:rPr>
+          <w:rFonts w:ascii="Consolas" w:eastAsia="宋体" w:hAnsi="Consolas" w:cs="宋体"/>
+          <w:color w:val="268BD2"/>
+          <w:kern w:val="0"/>
+          <w:sz w:val="30"/>
+          <w:szCs w:val="30"/>
+        </w:rPr>
+        <w:t>loginBtn</w:t>
+      </w:r>
+      <w:r>
+        <w:rPr>
+          <w:rFonts w:ascii="Consolas" w:eastAsia="宋体" w:hAnsi="Consolas" w:cs="宋体"/>
+          <w:color w:val="BBBBBB"/>
+          <w:kern w:val="0"/>
+          <w:sz w:val="30"/>
+          <w:szCs w:val="30"/>
+        </w:rPr>
+        <w:t> </w:t>
+      </w:r>
+      <w:r>
+        <w:rPr>
+          <w:rFonts w:ascii="Consolas" w:eastAsia="宋体" w:hAnsi="Consolas" w:cs="宋体"/>
+          <w:color w:val="859900"/>
+          <w:kern w:val="0"/>
+          <w:sz w:val="30"/>
+          <w:szCs w:val="30"/>
+        </w:rPr>
+        <w:t>=</w:t>
+      </w:r>
+      <w:r>
+        <w:rPr>
+          <w:rFonts w:ascii="Consolas" w:eastAsia="宋体" w:hAnsi="Consolas" w:cs="宋体"/>
+          <w:color w:val="BBBBBB"/>
+          <w:kern w:val="0"/>
+          <w:sz w:val="30"/>
+          <w:szCs w:val="30"/>
+        </w:rPr>
+        <w:t> </w:t>
+      </w:r>
+      <w:r>
+        <w:rPr>
+          <w:rFonts w:ascii="Consolas" w:eastAsia="宋体" w:hAnsi="Consolas" w:cs="宋体"/>
+          <w:color w:val="859900"/>
+          <w:kern w:val="0"/>
+          <w:sz w:val="30"/>
+          <w:szCs w:val="30"/>
+        </w:rPr>
+        <w:t>new</w:t>
+      </w:r>
+      <w:r>
+        <w:rPr>
+          <w:rFonts w:ascii="Consolas" w:eastAsia="宋体" w:hAnsi="Consolas" w:cs="宋体"/>
+          <w:color w:val="BBBBBB"/>
+          <w:kern w:val="0"/>
+          <w:sz w:val="30"/>
+          <w:szCs w:val="30"/>
+        </w:rPr>
+        <w:t> </w:t>
+      </w:r>
+      <w:r>
+        <w:rPr>
+          <w:rFonts w:ascii="Consolas" w:eastAsia="宋体" w:hAnsi="Consolas" w:cs="宋体"/>
+          <w:color w:val="CB4B16"/>
+          <w:kern w:val="0"/>
+          <w:sz w:val="30"/>
+          <w:szCs w:val="30"/>
+        </w:rPr>
+        <w:t>QPushButton</w:t>
+      </w:r>
+      <w:r>
+        <w:rPr>
+          <w:rFonts w:ascii="Consolas" w:eastAsia="宋体" w:hAnsi="Consolas" w:cs="宋体"/>
+          <w:color w:val="BBBBBB"/>
+          <w:kern w:val="0"/>
+          <w:sz w:val="30"/>
+          <w:szCs w:val="30"/>
+        </w:rPr>
+        <w:t>(</w:t>
+      </w:r>
+      <w:r>
+        <w:rPr>
+          <w:rFonts w:ascii="Consolas" w:eastAsia="宋体" w:hAnsi="Consolas" w:cs="宋体"/>
+          <w:color w:val="268BD2"/>
+          <w:kern w:val="0"/>
+          <w:sz w:val="30"/>
+          <w:szCs w:val="30"/>
+        </w:rPr>
+        <w:t>this</w:t>
+      </w:r>
+      <w:r>
+        <w:rPr>
+          <w:rFonts w:ascii="Consolas" w:eastAsia="宋体" w:hAnsi="Consolas" w:cs="宋体"/>
+          <w:color w:val="BBBBBB"/>
+          <w:kern w:val="0"/>
+          <w:sz w:val="30"/>
+          <w:szCs w:val="30"/>
+        </w:rPr>
+        <w:t>);</w:t>
+      </w:r>
+      <w:r>
+        <w:rPr>
+          <w:rFonts w:ascii="Consolas" w:eastAsia="宋体" w:hAnsi="Consolas" w:cs="宋体"/>
+          <w:i/>
+          <w:iCs/>
+          <w:color w:val="657B83"/>
+          <w:kern w:val="0"/>
+          <w:sz w:val="30"/>
+          <w:szCs w:val="30"/>
+        </w:rPr>
+        <w:t>//</w:t>
+      </w:r>
+      <w:r>
+        <w:rPr>
+          <w:rFonts w:ascii="Consolas" w:eastAsia="宋体" w:hAnsi="Consolas" w:cs="宋体"/>
+          <w:i/>
+          <w:iCs/>
+          <w:color w:val="657B83"/>
+          <w:kern w:val="0"/>
+          <w:sz w:val="30"/>
+          <w:szCs w:val="30"/>
+        </w:rPr>
+        <w:t>登陆</w:t>
+      </w:r>
+    </w:p>
+    <w:p>
+      <w:pPr>
+        <w:widowControl/>
+        <w:shd w:val="clear" w:color="auto" w:fill="002B36"/>
+        <w:spacing w:line="405" w:lineRule="atLeast"/>
+        <w:jc w:val="left"/>
+        <w:rPr>
+          <w:rFonts w:ascii="Consolas" w:eastAsia="宋体" w:hAnsi="Consolas" w:cs="宋体"/>
+          <w:color w:val="BBBBBB"/>
+          <w:kern w:val="0"/>
+          <w:sz w:val="30"/>
+          <w:szCs w:val="30"/>
+        </w:rPr>
+      </w:pPr>
+      <w:r>
+        <w:rPr>
+          <w:rFonts w:ascii="Consolas" w:eastAsia="宋体" w:hAnsi="Consolas" w:cs="宋体"/>
+          <w:color w:val="BBBBBB"/>
+          <w:kern w:val="0"/>
+          <w:sz w:val="30"/>
+          <w:szCs w:val="30"/>
+        </w:rPr>
+        <w:t>    </w:t>
+      </w:r>
+      <w:r>
+        <w:rPr>
+          <w:rFonts w:ascii="Consolas" w:eastAsia="宋体" w:hAnsi="Consolas" w:cs="宋体"/>
+          <w:color w:val="268BD2"/>
+          <w:kern w:val="0"/>
+          <w:sz w:val="30"/>
+          <w:szCs w:val="30"/>
+        </w:rPr>
+        <w:t>regBtn</w:t>
+      </w:r>
+      <w:r>
+        <w:rPr>
+          <w:rFonts w:ascii="Consolas" w:eastAsia="宋体" w:hAnsi="Consolas" w:cs="宋体"/>
+          <w:color w:val="BBBBBB"/>
+          <w:kern w:val="0"/>
+          <w:sz w:val="30"/>
+          <w:szCs w:val="30"/>
+        </w:rPr>
+        <w:t> </w:t>
+      </w:r>
+      <w:r>
+        <w:rPr>
+          <w:rFonts w:ascii="Consolas" w:eastAsia="宋体" w:hAnsi="Consolas" w:cs="宋体"/>
+          <w:color w:val="859900"/>
+          <w:kern w:val="0"/>
+          <w:sz w:val="30"/>
+          <w:szCs w:val="30"/>
+        </w:rPr>
+        <w:t>=</w:t>
+      </w:r>
+      <w:r>
+        <w:rPr>
+          <w:rFonts w:ascii="Consolas" w:eastAsia="宋体" w:hAnsi="Consolas" w:cs="宋体"/>
+          <w:color w:val="BBBBBB"/>
+          <w:kern w:val="0"/>
+          <w:sz w:val="30"/>
+          <w:szCs w:val="30"/>
+        </w:rPr>
+        <w:t> </w:t>
+      </w:r>
+      <w:r>
+        <w:rPr>
+          <w:rFonts w:ascii="Consolas" w:eastAsia="宋体" w:hAnsi="Consolas" w:cs="宋体"/>
+          <w:color w:val="859900"/>
+          <w:kern w:val="0"/>
+          <w:sz w:val="30"/>
+          <w:szCs w:val="30"/>
+        </w:rPr>
+        <w:t>new</w:t>
+      </w:r>
+      <w:r>
+        <w:rPr>
+          <w:rFonts w:ascii="Consolas" w:eastAsia="宋体" w:hAnsi="Consolas" w:cs="宋体"/>
+          <w:color w:val="BBBBBB"/>
+          <w:kern w:val="0"/>
+          <w:sz w:val="30"/>
+          <w:szCs w:val="30"/>
+        </w:rPr>
+        <w:t> </w:t>
+      </w:r>
+      <w:r>
+        <w:rPr>
+          <w:rFonts w:ascii="Consolas" w:eastAsia="宋体" w:hAnsi="Consolas" w:cs="宋体"/>
+          <w:color w:val="CB4B16"/>
+          <w:kern w:val="0"/>
+          <w:sz w:val="30"/>
+          <w:szCs w:val="30"/>
+        </w:rPr>
+        <w:t>QPushButton</w:t>
+      </w:r>
+      <w:r>
+        <w:rPr>
+          <w:rFonts w:ascii="Consolas" w:eastAsia="宋体" w:hAnsi="Consolas" w:cs="宋体"/>
+          <w:color w:val="BBBBBB"/>
+          <w:kern w:val="0"/>
+          <w:sz w:val="30"/>
+          <w:szCs w:val="30"/>
+        </w:rPr>
+        <w:t>(</w:t>
+      </w:r>
+      <w:r>
+        <w:rPr>
+          <w:rFonts w:ascii="Consolas" w:eastAsia="宋体" w:hAnsi="Consolas" w:cs="宋体"/>
+          <w:color w:val="268BD2"/>
+          <w:kern w:val="0"/>
+          <w:sz w:val="30"/>
+          <w:szCs w:val="30"/>
+        </w:rPr>
+        <w:t>this</w:t>
+      </w:r>
+      <w:r>
+        <w:rPr>
+          <w:rFonts w:ascii="Consolas" w:eastAsia="宋体" w:hAnsi="Consolas" w:cs="宋体"/>
+          <w:color w:val="BBBBBB"/>
+          <w:kern w:val="0"/>
+          <w:sz w:val="30"/>
+          <w:szCs w:val="30"/>
+        </w:rPr>
+        <w:t>);</w:t>
+      </w:r>
+      <w:r>
+        <w:rPr>
+          <w:rFonts w:ascii="Consolas" w:eastAsia="宋体" w:hAnsi="Consolas" w:cs="宋体"/>
+          <w:i/>
+          <w:iCs/>
+          <w:color w:val="657B83"/>
+          <w:kern w:val="0"/>
+          <w:sz w:val="30"/>
+          <w:szCs w:val="30"/>
+        </w:rPr>
+        <w:t>//</w:t>
+      </w:r>
+      <w:r>
+        <w:rPr>
+          <w:rFonts w:ascii="Consolas" w:eastAsia="宋体" w:hAnsi="Consolas" w:cs="宋体"/>
+          <w:i/>
+          <w:iCs/>
+          <w:color w:val="657B83"/>
+          <w:kern w:val="0"/>
+          <w:sz w:val="30"/>
+          <w:szCs w:val="30"/>
+        </w:rPr>
+        <w:t>注册</w:t>
+      </w:r>
+    </w:p>
+    <w:p>
+      <w:pPr>
+        <w:widowControl/>
+        <w:shd w:val="clear" w:color="auto" w:fill="002B36"/>
+        <w:spacing w:line="405" w:lineRule="atLeast"/>
+        <w:jc w:val="left"/>
+        <w:rPr>
+          <w:rFonts w:ascii="Consolas" w:eastAsia="宋体" w:hAnsi="Consolas" w:cs="宋体"/>
+          <w:color w:val="BBBBBB"/>
+          <w:kern w:val="0"/>
+          <w:sz w:val="30"/>
+          <w:szCs w:val="30"/>
+        </w:rPr>
+      </w:pPr>
+    </w:p>
+    <w:p>
+      <w:pPr>
+        <w:widowControl/>
+        <w:shd w:val="clear" w:color="auto" w:fill="002B36"/>
+        <w:spacing w:line="405" w:lineRule="atLeast"/>
+        <w:jc w:val="left"/>
+        <w:rPr>
+          <w:rFonts w:ascii="Consolas" w:eastAsia="宋体" w:hAnsi="Consolas" w:cs="宋体"/>
+          <w:color w:val="BBBBBB"/>
+          <w:kern w:val="0"/>
+          <w:sz w:val="30"/>
+          <w:szCs w:val="30"/>
+        </w:rPr>
+      </w:pPr>
+      <w:r>
+        <w:rPr>
+          <w:rFonts w:ascii="Consolas" w:eastAsia="宋体" w:hAnsi="Consolas" w:cs="宋体"/>
+          <w:color w:val="BBBBBB"/>
+          <w:kern w:val="0"/>
+          <w:sz w:val="30"/>
+          <w:szCs w:val="30"/>
+        </w:rPr>
+        <w:t>    </w:t>
+      </w:r>
+      <w:r>
+        <w:rPr>
+          <w:rFonts w:ascii="Consolas" w:eastAsia="宋体" w:hAnsi="Consolas" w:cs="宋体"/>
+          <w:color w:val="268BD2"/>
+          <w:kern w:val="0"/>
+          <w:sz w:val="30"/>
+          <w:szCs w:val="30"/>
+        </w:rPr>
+        <w:t>loginBtn</w:t>
+      </w:r>
+      <w:r>
+        <w:rPr>
+          <w:rFonts w:ascii="Consolas" w:eastAsia="宋体" w:hAnsi="Consolas" w:cs="宋体"/>
+          <w:color w:val="BBBBBB"/>
+          <w:kern w:val="0"/>
+          <w:sz w:val="30"/>
+          <w:szCs w:val="30"/>
+        </w:rPr>
+        <w:t>-&gt;</w:t>
+      </w:r>
+      <w:r>
+        <w:rPr>
+          <w:rFonts w:ascii="Consolas" w:eastAsia="宋体" w:hAnsi="Consolas" w:cs="宋体"/>
+          <w:color w:val="268BD2"/>
+          <w:kern w:val="0"/>
+          <w:sz w:val="30"/>
+          <w:szCs w:val="30"/>
+        </w:rPr>
+        <w:t>setText</w:t>
+      </w:r>
+      <w:r>
+        <w:rPr>
+          <w:rFonts w:ascii="Consolas" w:eastAsia="宋体" w:hAnsi="Consolas" w:cs="宋体"/>
+          <w:color w:val="BBBBBB"/>
+          <w:kern w:val="0"/>
+          <w:sz w:val="30"/>
+          <w:szCs w:val="30"/>
+        </w:rPr>
+        <w:t>(</w:t>
+      </w:r>
+      <w:r>
+        <w:rPr>
+          <w:rFonts w:ascii="Consolas" w:eastAsia="宋体" w:hAnsi="Consolas" w:cs="宋体"/>
+          <w:color w:val="268BD2"/>
+          <w:kern w:val="0"/>
+          <w:sz w:val="30"/>
+          <w:szCs w:val="30"/>
+        </w:rPr>
+        <w:t>QString</w:t>
+      </w:r>
+      <w:r>
+        <w:rPr>
+          <w:rFonts w:ascii="Consolas" w:eastAsia="宋体" w:hAnsi="Consolas" w:cs="宋体"/>
+          <w:color w:val="BBBBBB"/>
+          <w:kern w:val="0"/>
+          <w:sz w:val="30"/>
+          <w:szCs w:val="30"/>
+        </w:rPr>
+        <w:t>(</w:t>
+      </w:r>
+      <w:r>
+        <w:rPr>
+          <w:rFonts w:ascii="Consolas" w:eastAsia="宋体" w:hAnsi="Consolas" w:cs="宋体"/>
+          <w:color w:val="2AA198"/>
+          <w:kern w:val="0"/>
+          <w:sz w:val="30"/>
+          <w:szCs w:val="30"/>
+        </w:rPr>
+        <w:t>"</w:t>
+      </w:r>
+      <w:r>
+        <w:rPr>
+          <w:rFonts w:ascii="Consolas" w:eastAsia="宋体" w:hAnsi="Consolas" w:cs="宋体"/>
+          <w:color w:val="2AA198"/>
+          <w:kern w:val="0"/>
+          <w:sz w:val="30"/>
+          <w:szCs w:val="30"/>
+        </w:rPr>
+        <w:t>设置服务器</w:t>
+      </w:r>
+      <w:r>
+        <w:rPr>
+          <w:rFonts w:ascii="Consolas" w:eastAsia="宋体" w:hAnsi="Consolas" w:cs="宋体"/>
+          <w:color w:val="2AA198"/>
+          <w:kern w:val="0"/>
+          <w:sz w:val="30"/>
+          <w:szCs w:val="30"/>
+        </w:rPr>
+        <w:t>IP</w:t>
+      </w:r>
+      <w:r>
+        <w:rPr>
+          <w:rFonts w:ascii="Consolas" w:eastAsia="宋体" w:hAnsi="Consolas" w:cs="宋体"/>
+          <w:color w:val="2AA198"/>
+          <w:kern w:val="0"/>
+          <w:sz w:val="30"/>
+          <w:szCs w:val="30"/>
+        </w:rPr>
+        <w:t>和端口号</w:t>
+      </w:r>
+      <w:r>
+        <w:rPr>
+          <w:rFonts w:ascii="Consolas" w:eastAsia="宋体" w:hAnsi="Consolas" w:cs="宋体"/>
+          <w:color w:val="2AA198"/>
+          <w:kern w:val="0"/>
+          <w:sz w:val="30"/>
+          <w:szCs w:val="30"/>
+        </w:rPr>
+        <w:t>"</w:t>
+      </w:r>
+      <w:r>
+        <w:rPr>
+          <w:rFonts w:ascii="Consolas" w:eastAsia="宋体" w:hAnsi="Consolas" w:cs="宋体"/>
+          <w:color w:val="BBBBBB"/>
+          <w:kern w:val="0"/>
+          <w:sz w:val="30"/>
+          <w:szCs w:val="30"/>
+        </w:rPr>
+        <w:t>));</w:t>
+      </w:r>
+    </w:p>
+    <w:p>
+      <w:pPr>
+        <w:widowControl/>
+        <w:shd w:val="clear" w:color="auto" w:fill="002B36"/>
+        <w:spacing w:line="405" w:lineRule="atLeast"/>
+        <w:jc w:val="left"/>
+        <w:rPr>
+          <w:rFonts w:ascii="Consolas" w:eastAsia="宋体" w:hAnsi="Consolas" w:cs="宋体"/>
+          <w:color w:val="BBBBBB"/>
+          <w:kern w:val="0"/>
+          <w:sz w:val="30"/>
+          <w:szCs w:val="30"/>
+        </w:rPr>
+      </w:pPr>
+      <w:r>
+        <w:rPr>
+          <w:rFonts w:ascii="Consolas" w:eastAsia="宋体" w:hAnsi="Consolas" w:cs="宋体"/>
+          <w:color w:val="BBBBBB"/>
+          <w:kern w:val="0"/>
+          <w:sz w:val="30"/>
+          <w:szCs w:val="30"/>
+        </w:rPr>
+        <w:t>    </w:t>
+      </w:r>
+      <w:r>
+        <w:rPr>
+          <w:rFonts w:ascii="Consolas" w:eastAsia="宋体" w:hAnsi="Consolas" w:cs="宋体"/>
+          <w:color w:val="268BD2"/>
+          <w:kern w:val="0"/>
+          <w:sz w:val="30"/>
+          <w:szCs w:val="30"/>
+        </w:rPr>
+        <w:t>regBtn</w:t>
+      </w:r>
+      <w:r>
+        <w:rPr>
+          <w:rFonts w:ascii="Consolas" w:eastAsia="宋体" w:hAnsi="Consolas" w:cs="宋体"/>
+          <w:color w:val="BBBBBB"/>
+          <w:kern w:val="0"/>
+          <w:sz w:val="30"/>
+          <w:szCs w:val="30"/>
+        </w:rPr>
+        <w:t>-&gt;</w:t>
+      </w:r>
+      <w:r>
+        <w:rPr>
+          <w:rFonts w:ascii="Consolas" w:eastAsia="宋体" w:hAnsi="Consolas" w:cs="宋体"/>
+          <w:color w:val="268BD2"/>
+          <w:kern w:val="0"/>
+          <w:sz w:val="30"/>
+          <w:szCs w:val="30"/>
+        </w:rPr>
+        <w:t>setText</w:t>
+      </w:r>
+      <w:r>
+        <w:rPr>
+          <w:rFonts w:ascii="Consolas" w:eastAsia="宋体" w:hAnsi="Consolas" w:cs="宋体"/>
+          <w:color w:val="BBBBBB"/>
+          <w:kern w:val="0"/>
+          <w:sz w:val="30"/>
+          <w:szCs w:val="30"/>
+        </w:rPr>
+        <w:t>(</w:t>
+      </w:r>
+      <w:r>
+        <w:rPr>
+          <w:rFonts w:ascii="Consolas" w:eastAsia="宋体" w:hAnsi="Consolas" w:cs="宋体"/>
+          <w:color w:val="268BD2"/>
+          <w:kern w:val="0"/>
+          <w:sz w:val="30"/>
+          <w:szCs w:val="30"/>
+        </w:rPr>
+        <w:t>QString</w:t>
+      </w:r>
+      <w:r>
+        <w:rPr>
+          <w:rFonts w:ascii="Consolas" w:eastAsia="宋体" w:hAnsi="Consolas" w:cs="宋体"/>
+          <w:color w:val="BBBBBB"/>
+          <w:kern w:val="0"/>
+          <w:sz w:val="30"/>
+          <w:szCs w:val="30"/>
+        </w:rPr>
+        <w:t>(</w:t>
+      </w:r>
+      <w:r>
+        <w:rPr>
+          <w:rFonts w:ascii="Consolas" w:eastAsia="宋体" w:hAnsi="Consolas" w:cs="宋体"/>
+          <w:color w:val="2AA198"/>
+          <w:kern w:val="0"/>
+          <w:sz w:val="30"/>
+          <w:szCs w:val="30"/>
+        </w:rPr>
+        <w:t>"</w:t>
+      </w:r>
+      <w:r>
+        <w:rPr>
+          <w:rFonts w:ascii="Consolas" w:eastAsia="宋体" w:hAnsi="Consolas" w:cs="宋体"/>
+          <w:color w:val="2AA198"/>
+          <w:kern w:val="0"/>
+          <w:sz w:val="30"/>
+          <w:szCs w:val="30"/>
+        </w:rPr>
+        <w:t>设置客户端用户名</w:t>
+      </w:r>
+      <w:r>
+        <w:rPr>
+          <w:rFonts w:ascii="Consolas" w:eastAsia="宋体" w:hAnsi="Consolas" w:cs="宋体"/>
+          <w:color w:val="2AA198"/>
+          <w:kern w:val="0"/>
+          <w:sz w:val="30"/>
+          <w:szCs w:val="30"/>
+        </w:rPr>
+        <w:t>"</w:t>
+      </w:r>
+      <w:r>
+        <w:rPr>
+          <w:rFonts w:ascii="Consolas" w:eastAsia="宋体" w:hAnsi="Consolas" w:cs="宋体"/>
+          <w:color w:val="BBBBBB"/>
+          <w:kern w:val="0"/>
+          <w:sz w:val="30"/>
+          <w:szCs w:val="30"/>
+        </w:rPr>
+        <w:t>));</w:t>
+      </w:r>
+    </w:p>
+    <w:p>
+      <w:pPr>
+        <w:widowControl/>
+        <w:shd w:val="clear" w:color="auto" w:fill="002B36"/>
+        <w:spacing w:line="405" w:lineRule="atLeast"/>
+        <w:jc w:val="left"/>
+        <w:rPr>
+          <w:rFonts w:ascii="Consolas" w:eastAsia="宋体" w:hAnsi="Consolas" w:cs="宋体"/>
+          <w:color w:val="BBBBBB"/>
+          <w:kern w:val="0"/>
+          <w:sz w:val="30"/>
+          <w:szCs w:val="30"/>
+        </w:rPr>
+      </w:pPr>
+    </w:p>
+    <w:p>
+      <w:pPr>
+        <w:widowControl/>
+        <w:shd w:val="clear" w:color="auto" w:fill="002B36"/>
+        <w:spacing w:line="405" w:lineRule="atLeast"/>
+        <w:jc w:val="left"/>
+        <w:rPr>
+          <w:rFonts w:ascii="Consolas" w:eastAsia="宋体" w:hAnsi="Consolas" w:cs="宋体"/>
+          <w:color w:val="BBBBBB"/>
+          <w:kern w:val="0"/>
+          <w:sz w:val="30"/>
+          <w:szCs w:val="30"/>
+        </w:rPr>
+      </w:pPr>
+      <w:r>
+        <w:rPr>
+          <w:rFonts w:ascii="Consolas" w:eastAsia="宋体" w:hAnsi="Consolas" w:cs="宋体"/>
+          <w:color w:val="BBBBBB"/>
+          <w:kern w:val="0"/>
+          <w:sz w:val="30"/>
+          <w:szCs w:val="30"/>
+        </w:rPr>
+        <w:t>    QHBoxLayout </w:t>
+      </w:r>
+      <w:r>
+        <w:rPr>
+          <w:rFonts w:ascii="Consolas" w:eastAsia="宋体" w:hAnsi="Consolas" w:cs="宋体"/>
+          <w:color w:val="859900"/>
+          <w:kern w:val="0"/>
+          <w:sz w:val="30"/>
+          <w:szCs w:val="30"/>
+        </w:rPr>
+        <w:t>*</w:t>
+      </w:r>
+      <w:r>
+        <w:rPr>
+          <w:rFonts w:ascii="Consolas" w:eastAsia="宋体" w:hAnsi="Consolas" w:cs="宋体"/>
+          <w:color w:val="268BD2"/>
+          <w:kern w:val="0"/>
+          <w:sz w:val="30"/>
+          <w:szCs w:val="30"/>
+        </w:rPr>
+        <w:t>horizontalLayout_6</w:t>
+      </w:r>
+      <w:r>
+        <w:rPr>
+          <w:rFonts w:ascii="Consolas" w:eastAsia="宋体" w:hAnsi="Consolas" w:cs="宋体"/>
+          <w:color w:val="BBBBBB"/>
+          <w:kern w:val="0"/>
+          <w:sz w:val="30"/>
+          <w:szCs w:val="30"/>
+        </w:rPr>
+        <w:t> </w:t>
+      </w:r>
+      <w:r>
+        <w:rPr>
+          <w:rFonts w:ascii="Consolas" w:eastAsia="宋体" w:hAnsi="Consolas" w:cs="宋体"/>
+          <w:color w:val="859900"/>
+          <w:kern w:val="0"/>
+          <w:sz w:val="30"/>
+          <w:szCs w:val="30"/>
+        </w:rPr>
+        <w:t>=</w:t>
+      </w:r>
+      <w:r>
+        <w:rPr>
+          <w:rFonts w:ascii="Consolas" w:eastAsia="宋体" w:hAnsi="Consolas" w:cs="宋体"/>
+          <w:color w:val="BBBBBB"/>
+          <w:kern w:val="0"/>
+          <w:sz w:val="30"/>
+          <w:szCs w:val="30"/>
+        </w:rPr>
+        <w:t> </w:t>
+      </w:r>
+      <w:r>
+        <w:rPr>
+          <w:rFonts w:ascii="Consolas" w:eastAsia="宋体" w:hAnsi="Consolas" w:cs="宋体"/>
+          <w:color w:val="859900"/>
+          <w:kern w:val="0"/>
+          <w:sz w:val="30"/>
+          <w:szCs w:val="30"/>
+        </w:rPr>
+        <w:t>new</w:t>
+      </w:r>
+      <w:r>
+        <w:rPr>
+          <w:rFonts w:ascii="Consolas" w:eastAsia="宋体" w:hAnsi="Consolas" w:cs="宋体"/>
+          <w:color w:val="BBBBBB"/>
+          <w:kern w:val="0"/>
+          <w:sz w:val="30"/>
+          <w:szCs w:val="30"/>
+        </w:rPr>
+        <w:t> QHBoxLayout;</w:t>
+      </w:r>
+    </w:p>
+    <w:p>
+      <w:pPr>
+        <w:widowControl/>
+        <w:shd w:val="clear" w:color="auto" w:fill="002B36"/>
+        <w:spacing w:line="405" w:lineRule="atLeast"/>
+        <w:jc w:val="left"/>
+        <w:rPr>
+          <w:rFonts w:ascii="Consolas" w:eastAsia="宋体" w:hAnsi="Consolas" w:cs="宋体"/>
+          <w:color w:val="BBBBBB"/>
+          <w:kern w:val="0"/>
+          <w:sz w:val="30"/>
+          <w:szCs w:val="30"/>
+        </w:rPr>
+      </w:pPr>
+      <w:r>
+        <w:rPr>
+          <w:rFonts w:ascii="Consolas" w:eastAsia="宋体" w:hAnsi="Consolas" w:cs="宋体"/>
+          <w:color w:val="BBBBBB"/>
+          <w:kern w:val="0"/>
+          <w:sz w:val="30"/>
+          <w:szCs w:val="30"/>
+        </w:rPr>
+        <w:t>    </w:t>
+      </w:r>
+      <w:r>
+        <w:rPr>
+          <w:rFonts w:ascii="Consolas" w:eastAsia="宋体" w:hAnsi="Consolas" w:cs="宋体"/>
+          <w:color w:val="268BD2"/>
+          <w:kern w:val="0"/>
+          <w:sz w:val="30"/>
+          <w:szCs w:val="30"/>
+        </w:rPr>
+        <w:t>horizontalLayout_6</w:t>
+      </w:r>
+      <w:r>
+        <w:rPr>
+          <w:rFonts w:ascii="Consolas" w:eastAsia="宋体" w:hAnsi="Consolas" w:cs="宋体"/>
+          <w:color w:val="BBBBBB"/>
+          <w:kern w:val="0"/>
+          <w:sz w:val="30"/>
+          <w:szCs w:val="30"/>
+        </w:rPr>
+        <w:t>-&gt;</w:t>
+      </w:r>
+      <w:r>
+        <w:rPr>
+          <w:rFonts w:ascii="Consolas" w:eastAsia="宋体" w:hAnsi="Consolas" w:cs="宋体"/>
+          <w:color w:val="268BD2"/>
+          <w:kern w:val="0"/>
+          <w:sz w:val="30"/>
+          <w:szCs w:val="30"/>
+        </w:rPr>
+        <w:t>addWidget</w:t>
+      </w:r>
+      <w:r>
+        <w:rPr>
+          <w:rFonts w:ascii="Consolas" w:eastAsia="宋体" w:hAnsi="Consolas" w:cs="宋体"/>
+          <w:color w:val="BBBBBB"/>
+          <w:kern w:val="0"/>
+          <w:sz w:val="30"/>
+          <w:szCs w:val="30"/>
+        </w:rPr>
+        <w:t>(</w:t>
+      </w:r>
+      <w:r>
+        <w:rPr>
+          <w:rFonts w:ascii="Consolas" w:eastAsia="宋体" w:hAnsi="Consolas" w:cs="宋体"/>
+          <w:color w:val="268BD2"/>
+          <w:kern w:val="0"/>
+          <w:sz w:val="30"/>
+          <w:szCs w:val="30"/>
+        </w:rPr>
+        <w:t>loginBtn</w:t>
+      </w:r>
+      <w:r>
+        <w:rPr>
+          <w:rFonts w:ascii="Consolas" w:eastAsia="宋体" w:hAnsi="Consolas" w:cs="宋体"/>
+          <w:color w:val="BBBBBB"/>
+          <w:kern w:val="0"/>
+          <w:sz w:val="30"/>
+          <w:szCs w:val="30"/>
+        </w:rPr>
+        <w:t>);</w:t>
+      </w:r>
+    </w:p>
+    <w:p>
+      <w:pPr>
+        <w:widowControl/>
+        <w:shd w:val="clear" w:color="auto" w:fill="002B36"/>
+        <w:spacing w:line="405" w:lineRule="atLeast"/>
+        <w:jc w:val="left"/>
+        <w:rPr>
+          <w:rFonts w:ascii="Consolas" w:eastAsia="宋体" w:hAnsi="Consolas" w:cs="宋体"/>
+          <w:color w:val="BBBBBB"/>
+          <w:kern w:val="0"/>
+          <w:sz w:val="30"/>
+          <w:szCs w:val="30"/>
+        </w:rPr>
+      </w:pPr>
+      <w:r>
+        <w:rPr>
+          <w:rFonts w:ascii="Consolas" w:eastAsia="宋体" w:hAnsi="Consolas" w:cs="宋体"/>
+          <w:color w:val="BBBBBB"/>
+          <w:kern w:val="0"/>
+          <w:sz w:val="30"/>
+          <w:szCs w:val="30"/>
+        </w:rPr>
+        <w:t>    </w:t>
+      </w:r>
+      <w:r>
+        <w:rPr>
+          <w:rFonts w:ascii="Consolas" w:eastAsia="宋体" w:hAnsi="Consolas" w:cs="宋体"/>
+          <w:color w:val="268BD2"/>
+          <w:kern w:val="0"/>
+          <w:sz w:val="30"/>
+          <w:szCs w:val="30"/>
+        </w:rPr>
+        <w:t>horizontalLayout_6</w:t>
+      </w:r>
+      <w:r>
+        <w:rPr>
+          <w:rFonts w:ascii="Consolas" w:eastAsia="宋体" w:hAnsi="Consolas" w:cs="宋体"/>
+          <w:color w:val="BBBBBB"/>
+          <w:kern w:val="0"/>
+          <w:sz w:val="30"/>
+          <w:szCs w:val="30"/>
+        </w:rPr>
+        <w:t>-&gt;</w:t>
+      </w:r>
+      <w:r>
+        <w:rPr>
+          <w:rFonts w:ascii="Consolas" w:eastAsia="宋体" w:hAnsi="Consolas" w:cs="宋体"/>
+          <w:color w:val="268BD2"/>
+          <w:kern w:val="0"/>
+          <w:sz w:val="30"/>
+          <w:szCs w:val="30"/>
+        </w:rPr>
+        <w:t>addWidget</w:t>
+      </w:r>
+      <w:r>
+        <w:rPr>
+          <w:rFonts w:ascii="Consolas" w:eastAsia="宋体" w:hAnsi="Consolas" w:cs="宋体"/>
+          <w:color w:val="BBBBBB"/>
+          <w:kern w:val="0"/>
+          <w:sz w:val="30"/>
+          <w:szCs w:val="30"/>
+        </w:rPr>
+        <w:t>(</w:t>
+      </w:r>
+      <w:r>
+        <w:rPr>
+          <w:rFonts w:ascii="Consolas" w:eastAsia="宋体" w:hAnsi="Consolas" w:cs="宋体"/>
+          <w:color w:val="268BD2"/>
+          <w:kern w:val="0"/>
+          <w:sz w:val="30"/>
+          <w:szCs w:val="30"/>
+        </w:rPr>
+        <w:t>regBtn</w:t>
+      </w:r>
+      <w:r>
+        <w:rPr>
+          <w:rFonts w:ascii="Consolas" w:eastAsia="宋体" w:hAnsi="Consolas" w:cs="宋体"/>
+          <w:color w:val="BBBBBB"/>
+          <w:kern w:val="0"/>
+          <w:sz w:val="30"/>
+          <w:szCs w:val="30"/>
+        </w:rPr>
+        <w:t>);</w:t>
+      </w:r>
+    </w:p>
+    <w:p>
+      <w:pPr>
+        <w:widowControl/>
+        <w:shd w:val="clear" w:color="auto" w:fill="002B36"/>
+        <w:spacing w:line="405" w:lineRule="atLeast"/>
+        <w:jc w:val="left"/>
+        <w:rPr>
+          <w:rFonts w:ascii="Consolas" w:eastAsia="宋体" w:hAnsi="Consolas" w:cs="宋体"/>
+          <w:color w:val="BBBBBB"/>
+          <w:kern w:val="0"/>
+          <w:sz w:val="30"/>
+          <w:szCs w:val="30"/>
+        </w:rPr>
+      </w:pPr>
+    </w:p>
+    <w:p>
+      <w:pPr>
+        <w:widowControl/>
+        <w:shd w:val="clear" w:color="auto" w:fill="002B36"/>
+        <w:spacing w:line="405" w:lineRule="atLeast"/>
+        <w:jc w:val="left"/>
+        <w:rPr>
+          <w:rFonts w:ascii="Consolas" w:eastAsia="宋体" w:hAnsi="Consolas" w:cs="宋体"/>
+          <w:color w:val="BBBBBB"/>
+          <w:kern w:val="0"/>
+          <w:sz w:val="30"/>
+          <w:szCs w:val="30"/>
+        </w:rPr>
+      </w:pPr>
+      <w:r>
+        <w:rPr>
+          <w:rFonts w:ascii="Consolas" w:eastAsia="宋体" w:hAnsi="Consolas" w:cs="宋体"/>
+          <w:color w:val="BBBBBB"/>
+          <w:kern w:val="0"/>
+          <w:sz w:val="30"/>
+          <w:szCs w:val="30"/>
+        </w:rPr>
+        <w:t>    </w:t>
+      </w:r>
+      <w:proofErr w:type="gramStart"/>
+      <w:r>
+        <w:rPr>
+          <w:rFonts w:ascii="Consolas" w:eastAsia="宋体" w:hAnsi="Consolas" w:cs="宋体"/>
+          <w:color w:val="268BD2"/>
+          <w:kern w:val="0"/>
+          <w:sz w:val="30"/>
+          <w:szCs w:val="30"/>
+        </w:rPr>
+        <w:t>setWindowIcon</w:t>
+      </w:r>
+      <w:r>
+        <w:rPr>
+          <w:rFonts w:ascii="Consolas" w:eastAsia="宋体" w:hAnsi="Consolas" w:cs="宋体"/>
+          <w:color w:val="BBBBBB"/>
+          <w:kern w:val="0"/>
+          <w:sz w:val="30"/>
+          <w:szCs w:val="30"/>
+        </w:rPr>
+        <w:t>(</w:t>
+      </w:r>
+      <w:proofErr w:type="gramEnd"/>
+      <w:r>
+        <w:rPr>
+          <w:rFonts w:ascii="Consolas" w:eastAsia="宋体" w:hAnsi="Consolas" w:cs="宋体"/>
+          <w:color w:val="268BD2"/>
+          <w:kern w:val="0"/>
+          <w:sz w:val="30"/>
+          <w:szCs w:val="30"/>
+        </w:rPr>
+        <w:t>QIcon</w:t>
+      </w:r>
+      <w:r>
+        <w:rPr>
+          <w:rFonts w:ascii="Consolas" w:eastAsia="宋体" w:hAnsi="Consolas" w:cs="宋体"/>
+          <w:color w:val="BBBBBB"/>
+          <w:kern w:val="0"/>
+          <w:sz w:val="30"/>
+          <w:szCs w:val="30"/>
+        </w:rPr>
+        <w:t>(</w:t>
+      </w:r>
+      <w:r>
+        <w:rPr>
+          <w:rFonts w:ascii="Consolas" w:eastAsia="宋体" w:hAnsi="Consolas" w:cs="宋体"/>
+          <w:color w:val="2AA198"/>
+          <w:kern w:val="0"/>
+          <w:sz w:val="30"/>
+          <w:szCs w:val="30"/>
+        </w:rPr>
+        <w:t>":/Image/Image/217c8d364111f8013a8afe7fc51fe572.png"</w:t>
+      </w:r>
+      <w:r>
+        <w:rPr>
+          <w:rFonts w:ascii="Consolas" w:eastAsia="宋体" w:hAnsi="Consolas" w:cs="宋体"/>
+          <w:color w:val="BBBBBB"/>
+          <w:kern w:val="0"/>
+          <w:sz w:val="30"/>
+          <w:szCs w:val="30"/>
+        </w:rPr>
+        <w:t>));</w:t>
+      </w:r>
+    </w:p>
+    <w:p>
+      <w:pPr>
+        <w:widowControl/>
+        <w:shd w:val="clear" w:color="auto" w:fill="002B36"/>
+        <w:spacing w:line="405" w:lineRule="atLeast"/>
+        <w:jc w:val="left"/>
+        <w:rPr>
+          <w:rFonts w:ascii="Consolas" w:eastAsia="宋体" w:hAnsi="Consolas" w:cs="宋体"/>
+          <w:color w:val="BBBBBB"/>
+          <w:kern w:val="0"/>
+          <w:sz w:val="30"/>
+          <w:szCs w:val="30"/>
+        </w:rPr>
+      </w:pPr>
+    </w:p>
+    <w:p/>
+    <w:p/>
+    <w:p>
+      <w:pPr>
+        <w:widowControl/>
+        <w:shd w:val="clear" w:color="auto" w:fill="002B36"/>
+        <w:spacing w:line="405" w:lineRule="atLeast"/>
+        <w:jc w:val="left"/>
+        <w:rPr>
+          <w:rFonts w:ascii="Consolas" w:eastAsia="宋体" w:hAnsi="Consolas" w:cs="宋体"/>
+          <w:color w:val="BBBBBB"/>
+          <w:kern w:val="0"/>
+          <w:sz w:val="30"/>
+          <w:szCs w:val="30"/>
+        </w:rPr>
+      </w:pPr>
+    </w:p>
+    <w:p>
+      <w:pPr>
+        <w:widowControl/>
+        <w:shd w:val="clear" w:color="auto" w:fill="002B36"/>
+        <w:spacing w:line="405" w:lineRule="atLeast"/>
+        <w:jc w:val="left"/>
+        <w:rPr>
+          <w:rFonts w:ascii="Consolas" w:eastAsia="宋体" w:hAnsi="Consolas" w:cs="宋体"/>
+          <w:color w:val="BBBBBB"/>
+          <w:kern w:val="0"/>
+          <w:sz w:val="30"/>
+          <w:szCs w:val="30"/>
+        </w:rPr>
+      </w:pPr>
+      <w:r>
+        <w:rPr>
+          <w:rFonts w:ascii="Consolas" w:eastAsia="宋体" w:hAnsi="Consolas" w:cs="宋体"/>
+          <w:i/>
+          <w:iCs/>
+          <w:color w:val="657B83"/>
+          <w:kern w:val="0"/>
+          <w:sz w:val="30"/>
+          <w:szCs w:val="30"/>
+        </w:rPr>
+        <w:t>    //</w:t>
+      </w:r>
+      <w:r>
+        <w:rPr>
+          <w:rFonts w:ascii="Consolas" w:eastAsia="宋体" w:hAnsi="Consolas" w:cs="宋体"/>
+          <w:i/>
+          <w:iCs/>
+          <w:color w:val="657B83"/>
+          <w:kern w:val="0"/>
+          <w:sz w:val="30"/>
+          <w:szCs w:val="30"/>
+        </w:rPr>
+        <w:t>窗口二：信息文字浏览器</w:t>
+      </w:r>
+      <w:r>
+        <w:rPr>
+          <w:rFonts w:ascii="Consolas" w:eastAsia="宋体" w:hAnsi="Consolas" w:cs="宋体"/>
+          <w:i/>
+          <w:iCs/>
+          <w:color w:val="657B83"/>
+          <w:kern w:val="0"/>
+          <w:sz w:val="30"/>
+          <w:szCs w:val="30"/>
+        </w:rPr>
+        <w:t>+</w:t>
+      </w:r>
+      <w:r>
+        <w:rPr>
+          <w:rFonts w:ascii="Consolas" w:eastAsia="宋体" w:hAnsi="Consolas" w:cs="宋体"/>
+          <w:i/>
+          <w:iCs/>
+          <w:color w:val="657B83"/>
+          <w:kern w:val="0"/>
+          <w:sz w:val="30"/>
+          <w:szCs w:val="30"/>
+        </w:rPr>
+        <w:t>窗口</w:t>
+      </w:r>
+      <w:proofErr w:type="gramStart"/>
+      <w:r>
+        <w:rPr>
+          <w:rFonts w:ascii="Consolas" w:eastAsia="宋体" w:hAnsi="Consolas" w:cs="宋体"/>
+          <w:i/>
+          <w:iCs/>
+          <w:color w:val="657B83"/>
+          <w:kern w:val="0"/>
+          <w:sz w:val="30"/>
+          <w:szCs w:val="30"/>
+        </w:rPr>
+        <w:t>一</w:t>
+      </w:r>
+      <w:proofErr w:type="gramEnd"/>
+      <w:r>
+        <w:rPr>
+          <w:rFonts w:ascii="Consolas" w:eastAsia="宋体" w:hAnsi="Consolas" w:cs="宋体"/>
+          <w:i/>
+          <w:iCs/>
+          <w:color w:val="657B83"/>
+          <w:kern w:val="0"/>
+          <w:sz w:val="30"/>
+          <w:szCs w:val="30"/>
+        </w:rPr>
+        <w:t>+</w:t>
+      </w:r>
+      <w:r>
+        <w:rPr>
+          <w:rFonts w:ascii="Consolas" w:eastAsia="宋体" w:hAnsi="Consolas" w:cs="宋体"/>
+          <w:i/>
+          <w:iCs/>
+          <w:color w:val="657B83"/>
+          <w:kern w:val="0"/>
+          <w:sz w:val="30"/>
+          <w:szCs w:val="30"/>
+        </w:rPr>
+        <w:t>消息输入框</w:t>
+      </w:r>
+      <w:r>
+        <w:rPr>
+          <w:rFonts w:ascii="Consolas" w:eastAsia="宋体" w:hAnsi="Consolas" w:cs="宋体"/>
+          <w:i/>
+          <w:iCs/>
+          <w:color w:val="657B83"/>
+          <w:kern w:val="0"/>
+          <w:sz w:val="30"/>
+          <w:szCs w:val="30"/>
+        </w:rPr>
+        <w:t>  </w:t>
+      </w:r>
+      <w:r>
+        <w:rPr>
+          <w:rFonts w:ascii="Consolas" w:eastAsia="宋体" w:hAnsi="Consolas" w:cs="宋体"/>
+          <w:i/>
+          <w:iCs/>
+          <w:color w:val="657B83"/>
+          <w:kern w:val="0"/>
+          <w:sz w:val="30"/>
+          <w:szCs w:val="30"/>
+        </w:rPr>
+        <w:t>垂直布局</w:t>
+      </w:r>
+    </w:p>
+    <w:p>
+      <w:pPr>
+        <w:widowControl/>
+        <w:shd w:val="clear" w:color="auto" w:fill="002B36"/>
+        <w:spacing w:line="405" w:lineRule="atLeast"/>
+        <w:jc w:val="left"/>
+        <w:rPr>
+          <w:rFonts w:ascii="Consolas" w:eastAsia="宋体" w:hAnsi="Consolas" w:cs="宋体"/>
+          <w:color w:val="BBBBBB"/>
+          <w:kern w:val="0"/>
+          <w:sz w:val="30"/>
+          <w:szCs w:val="30"/>
+        </w:rPr>
+      </w:pPr>
+      <w:r>
+        <w:rPr>
+          <w:rFonts w:ascii="Consolas" w:eastAsia="宋体" w:hAnsi="Consolas" w:cs="宋体"/>
+          <w:color w:val="BBBBBB"/>
+          <w:kern w:val="0"/>
+          <w:sz w:val="30"/>
+          <w:szCs w:val="30"/>
+        </w:rPr>
+        <w:t>    QVBoxLayout </w:t>
+      </w:r>
+      <w:r>
+        <w:rPr>
+          <w:rFonts w:ascii="Consolas" w:eastAsia="宋体" w:hAnsi="Consolas" w:cs="宋体"/>
+          <w:color w:val="859900"/>
+          <w:kern w:val="0"/>
+          <w:sz w:val="30"/>
+          <w:szCs w:val="30"/>
+        </w:rPr>
+        <w:t>*</w:t>
+      </w:r>
+      <w:r>
+        <w:rPr>
+          <w:rFonts w:ascii="Consolas" w:eastAsia="宋体" w:hAnsi="Consolas" w:cs="宋体"/>
+          <w:color w:val="268BD2"/>
+          <w:kern w:val="0"/>
+          <w:sz w:val="30"/>
+          <w:szCs w:val="30"/>
+        </w:rPr>
+        <w:t>horizontalLayout_2</w:t>
+      </w:r>
+      <w:r>
+        <w:rPr>
+          <w:rFonts w:ascii="Consolas" w:eastAsia="宋体" w:hAnsi="Consolas" w:cs="宋体"/>
+          <w:color w:val="BBBBBB"/>
+          <w:kern w:val="0"/>
+          <w:sz w:val="30"/>
+          <w:szCs w:val="30"/>
+        </w:rPr>
+        <w:t> </w:t>
+      </w:r>
+      <w:r>
+        <w:rPr>
+          <w:rFonts w:ascii="Consolas" w:eastAsia="宋体" w:hAnsi="Consolas" w:cs="宋体"/>
+          <w:color w:val="859900"/>
+          <w:kern w:val="0"/>
+          <w:sz w:val="30"/>
+          <w:szCs w:val="30"/>
+        </w:rPr>
+        <w:t>=</w:t>
+      </w:r>
+      <w:r>
+        <w:rPr>
+          <w:rFonts w:ascii="Consolas" w:eastAsia="宋体" w:hAnsi="Consolas" w:cs="宋体"/>
+          <w:color w:val="BBBBBB"/>
+          <w:kern w:val="0"/>
+          <w:sz w:val="30"/>
+          <w:szCs w:val="30"/>
+        </w:rPr>
+        <w:t> </w:t>
+      </w:r>
+      <w:r>
+        <w:rPr>
+          <w:rFonts w:ascii="Consolas" w:eastAsia="宋体" w:hAnsi="Consolas" w:cs="宋体"/>
+          <w:color w:val="859900"/>
+          <w:kern w:val="0"/>
+          <w:sz w:val="30"/>
+          <w:szCs w:val="30"/>
+        </w:rPr>
+        <w:t>new</w:t>
+      </w:r>
+      <w:r>
+        <w:rPr>
+          <w:rFonts w:ascii="Consolas" w:eastAsia="宋体" w:hAnsi="Consolas" w:cs="宋体"/>
+          <w:color w:val="BBBBBB"/>
+          <w:kern w:val="0"/>
+          <w:sz w:val="30"/>
+          <w:szCs w:val="30"/>
+        </w:rPr>
+        <w:t> QVBoxLayout;</w:t>
+      </w:r>
+    </w:p>
+    <w:p>
+      <w:pPr>
+        <w:widowControl/>
+        <w:shd w:val="clear" w:color="auto" w:fill="002B36"/>
+        <w:spacing w:line="405" w:lineRule="atLeast"/>
+        <w:jc w:val="left"/>
+        <w:rPr>
+          <w:rFonts w:ascii="Consolas" w:eastAsia="宋体" w:hAnsi="Consolas" w:cs="宋体"/>
+          <w:color w:val="BBBBBB"/>
+          <w:kern w:val="0"/>
+          <w:sz w:val="30"/>
+          <w:szCs w:val="30"/>
+        </w:rPr>
+      </w:pPr>
+      <w:r>
+        <w:rPr>
+          <w:rFonts w:ascii="Consolas" w:eastAsia="宋体" w:hAnsi="Consolas" w:cs="宋体"/>
+          <w:color w:val="BBBBBB"/>
+          <w:kern w:val="0"/>
+          <w:sz w:val="30"/>
+          <w:szCs w:val="30"/>
+        </w:rPr>
+        <w:t>    </w:t>
+      </w:r>
+      <w:r>
+        <w:rPr>
+          <w:rFonts w:ascii="Consolas" w:eastAsia="宋体" w:hAnsi="Consolas" w:cs="宋体"/>
+          <w:color w:val="268BD2"/>
+          <w:kern w:val="0"/>
+          <w:sz w:val="30"/>
+          <w:szCs w:val="30"/>
+        </w:rPr>
+        <w:t>horizontalLayout_2</w:t>
+      </w:r>
+      <w:r>
+        <w:rPr>
+          <w:rFonts w:ascii="Consolas" w:eastAsia="宋体" w:hAnsi="Consolas" w:cs="宋体"/>
+          <w:color w:val="BBBBBB"/>
+          <w:kern w:val="0"/>
+          <w:sz w:val="30"/>
+          <w:szCs w:val="30"/>
+        </w:rPr>
+        <w:t>-&gt;</w:t>
+      </w:r>
+      <w:r>
+        <w:rPr>
+          <w:rFonts w:ascii="Consolas" w:eastAsia="宋体" w:hAnsi="Consolas" w:cs="宋体"/>
+          <w:color w:val="268BD2"/>
+          <w:kern w:val="0"/>
+          <w:sz w:val="30"/>
+          <w:szCs w:val="30"/>
+        </w:rPr>
+        <w:t>addWidget</w:t>
+      </w:r>
+      <w:r>
+        <w:rPr>
+          <w:rFonts w:ascii="Consolas" w:eastAsia="宋体" w:hAnsi="Consolas" w:cs="宋体"/>
+          <w:color w:val="BBBBBB"/>
+          <w:kern w:val="0"/>
+          <w:sz w:val="30"/>
+          <w:szCs w:val="30"/>
+        </w:rPr>
+        <w:t>(</w:t>
+      </w:r>
+      <w:r>
+        <w:rPr>
+          <w:rFonts w:ascii="Consolas" w:eastAsia="宋体" w:hAnsi="Consolas" w:cs="宋体"/>
+          <w:color w:val="268BD2"/>
+          <w:kern w:val="0"/>
+          <w:sz w:val="30"/>
+          <w:szCs w:val="30"/>
+        </w:rPr>
+        <w:t>messageBroswer</w:t>
+      </w:r>
+      <w:r>
+        <w:rPr>
+          <w:rFonts w:ascii="Consolas" w:eastAsia="宋体" w:hAnsi="Consolas" w:cs="宋体"/>
+          <w:color w:val="BBBBBB"/>
+          <w:kern w:val="0"/>
+          <w:sz w:val="30"/>
+          <w:szCs w:val="30"/>
+        </w:rPr>
+        <w:t>);</w:t>
+      </w:r>
+    </w:p>
+    <w:p>
+      <w:pPr>
+        <w:widowControl/>
+        <w:shd w:val="clear" w:color="auto" w:fill="002B36"/>
+        <w:spacing w:line="405" w:lineRule="atLeast"/>
+        <w:jc w:val="left"/>
+        <w:rPr>
+          <w:rFonts w:ascii="Consolas" w:eastAsia="宋体" w:hAnsi="Consolas" w:cs="宋体"/>
+          <w:color w:val="BBBBBB"/>
+          <w:kern w:val="0"/>
+          <w:sz w:val="30"/>
+          <w:szCs w:val="30"/>
+        </w:rPr>
+      </w:pPr>
+      <w:r>
+        <w:rPr>
+          <w:rFonts w:ascii="Consolas" w:eastAsia="宋体" w:hAnsi="Consolas" w:cs="宋体"/>
+          <w:i/>
+          <w:iCs/>
+          <w:color w:val="657B83"/>
+          <w:kern w:val="0"/>
+          <w:sz w:val="30"/>
+          <w:szCs w:val="30"/>
+        </w:rPr>
+        <w:lastRenderedPageBreak/>
+        <w:t>    //PART04</w:t>
+      </w:r>
+      <w:r>
+        <w:rPr>
+          <w:rFonts w:ascii="Consolas" w:eastAsia="宋体" w:hAnsi="Consolas" w:cs="宋体"/>
+          <w:i/>
+          <w:iCs/>
+          <w:color w:val="657B83"/>
+          <w:kern w:val="0"/>
+          <w:sz w:val="30"/>
+          <w:szCs w:val="30"/>
+        </w:rPr>
+        <w:t>新增加内容</w:t>
+      </w:r>
+    </w:p>
+    <w:p>
+      <w:pPr>
+        <w:widowControl/>
+        <w:shd w:val="clear" w:color="auto" w:fill="002B36"/>
+        <w:spacing w:line="405" w:lineRule="atLeast"/>
+        <w:jc w:val="left"/>
+        <w:rPr>
+          <w:rFonts w:ascii="Consolas" w:eastAsia="宋体" w:hAnsi="Consolas" w:cs="宋体"/>
+          <w:color w:val="BBBBBB"/>
+          <w:kern w:val="0"/>
+          <w:sz w:val="30"/>
+          <w:szCs w:val="30"/>
+        </w:rPr>
+      </w:pPr>
+      <w:r>
+        <w:rPr>
+          <w:rFonts w:ascii="Consolas" w:eastAsia="宋体" w:hAnsi="Consolas" w:cs="宋体"/>
+          <w:color w:val="BBBBBB"/>
+          <w:kern w:val="0"/>
+          <w:sz w:val="30"/>
+          <w:szCs w:val="30"/>
+        </w:rPr>
+        <w:t>    </w:t>
+      </w:r>
+      <w:r>
+        <w:rPr>
+          <w:rFonts w:ascii="Consolas" w:eastAsia="宋体" w:hAnsi="Consolas" w:cs="宋体"/>
+          <w:color w:val="268BD2"/>
+          <w:kern w:val="0"/>
+          <w:sz w:val="30"/>
+          <w:szCs w:val="30"/>
+        </w:rPr>
+        <w:t>horizontalLayout_2</w:t>
+      </w:r>
+      <w:r>
+        <w:rPr>
+          <w:rFonts w:ascii="Consolas" w:eastAsia="宋体" w:hAnsi="Consolas" w:cs="宋体"/>
+          <w:color w:val="BBBBBB"/>
+          <w:kern w:val="0"/>
+          <w:sz w:val="30"/>
+          <w:szCs w:val="30"/>
+        </w:rPr>
+        <w:t>-&gt;</w:t>
+      </w:r>
+      <w:r>
+        <w:rPr>
+          <w:rFonts w:ascii="Consolas" w:eastAsia="宋体" w:hAnsi="Consolas" w:cs="宋体"/>
+          <w:color w:val="268BD2"/>
+          <w:kern w:val="0"/>
+          <w:sz w:val="30"/>
+          <w:szCs w:val="30"/>
+        </w:rPr>
+        <w:t>addLayout</w:t>
+      </w:r>
+      <w:r>
+        <w:rPr>
+          <w:rFonts w:ascii="Consolas" w:eastAsia="宋体" w:hAnsi="Consolas" w:cs="宋体"/>
+          <w:color w:val="BBBBBB"/>
+          <w:kern w:val="0"/>
+          <w:sz w:val="30"/>
+          <w:szCs w:val="30"/>
+        </w:rPr>
+        <w:t>(</w:t>
+      </w:r>
+      <w:r>
+        <w:rPr>
+          <w:rFonts w:ascii="Consolas" w:eastAsia="宋体" w:hAnsi="Consolas" w:cs="宋体"/>
+          <w:color w:val="268BD2"/>
+          <w:kern w:val="0"/>
+          <w:sz w:val="30"/>
+          <w:szCs w:val="30"/>
+        </w:rPr>
+        <w:t>horizontalLayout_6</w:t>
+      </w:r>
+      <w:r>
+        <w:rPr>
+          <w:rFonts w:ascii="Consolas" w:eastAsia="宋体" w:hAnsi="Consolas" w:cs="宋体"/>
+          <w:color w:val="BBBBBB"/>
+          <w:kern w:val="0"/>
+          <w:sz w:val="30"/>
+          <w:szCs w:val="30"/>
+        </w:rPr>
+        <w:t>);</w:t>
+      </w:r>
+    </w:p>
+    <w:p>
+      <w:pPr>
+        <w:widowControl/>
+        <w:shd w:val="clear" w:color="auto" w:fill="002B36"/>
+        <w:spacing w:line="405" w:lineRule="atLeast"/>
+        <w:jc w:val="left"/>
+        <w:rPr>
+          <w:rFonts w:ascii="Consolas" w:eastAsia="宋体" w:hAnsi="Consolas" w:cs="宋体"/>
+          <w:color w:val="BBBBBB"/>
+          <w:kern w:val="0"/>
+          <w:sz w:val="30"/>
+          <w:szCs w:val="30"/>
+        </w:rPr>
+      </w:pPr>
+      <w:r>
+        <w:rPr>
+          <w:rFonts w:ascii="Consolas" w:eastAsia="宋体" w:hAnsi="Consolas" w:cs="宋体"/>
+          <w:color w:val="BBBBBB"/>
+          <w:kern w:val="0"/>
+          <w:sz w:val="30"/>
+          <w:szCs w:val="30"/>
+        </w:rPr>
+        <w:t>    </w:t>
+      </w:r>
+      <w:r>
+        <w:rPr>
+          <w:rFonts w:ascii="Consolas" w:eastAsia="宋体" w:hAnsi="Consolas" w:cs="宋体"/>
+          <w:color w:val="268BD2"/>
+          <w:kern w:val="0"/>
+          <w:sz w:val="30"/>
+          <w:szCs w:val="30"/>
+        </w:rPr>
+        <w:t>horizontalLayout_2</w:t>
+      </w:r>
+      <w:r>
+        <w:rPr>
+          <w:rFonts w:ascii="Consolas" w:eastAsia="宋体" w:hAnsi="Consolas" w:cs="宋体"/>
+          <w:color w:val="BBBBBB"/>
+          <w:kern w:val="0"/>
+          <w:sz w:val="30"/>
+          <w:szCs w:val="30"/>
+        </w:rPr>
+        <w:t>-&gt;</w:t>
+      </w:r>
+      <w:r>
+        <w:rPr>
+          <w:rFonts w:ascii="Consolas" w:eastAsia="宋体" w:hAnsi="Consolas" w:cs="宋体"/>
+          <w:color w:val="268BD2"/>
+          <w:kern w:val="0"/>
+          <w:sz w:val="30"/>
+          <w:szCs w:val="30"/>
+        </w:rPr>
+        <w:t>addLayout</w:t>
+      </w:r>
+      <w:r>
+        <w:rPr>
+          <w:rFonts w:ascii="Consolas" w:eastAsia="宋体" w:hAnsi="Consolas" w:cs="宋体"/>
+          <w:color w:val="BBBBBB"/>
+          <w:kern w:val="0"/>
+          <w:sz w:val="30"/>
+          <w:szCs w:val="30"/>
+        </w:rPr>
+        <w:t>(</w:t>
+      </w:r>
+      <w:r>
+        <w:rPr>
+          <w:rFonts w:ascii="Consolas" w:eastAsia="宋体" w:hAnsi="Consolas" w:cs="宋体"/>
+          <w:color w:val="268BD2"/>
+          <w:kern w:val="0"/>
+          <w:sz w:val="30"/>
+          <w:szCs w:val="30"/>
+        </w:rPr>
+        <w:t>horizontalLayout_1</w:t>
+      </w:r>
+      <w:r>
+        <w:rPr>
+          <w:rFonts w:ascii="Consolas" w:eastAsia="宋体" w:hAnsi="Consolas" w:cs="宋体"/>
+          <w:color w:val="BBBBBB"/>
+          <w:kern w:val="0"/>
+          <w:sz w:val="30"/>
+          <w:szCs w:val="30"/>
+        </w:rPr>
+        <w:t>);</w:t>
+      </w:r>
+    </w:p>
+    <w:p>
+      <w:pPr>
+        <w:widowControl/>
+        <w:shd w:val="clear" w:color="auto" w:fill="002B36"/>
+        <w:spacing w:line="405" w:lineRule="atLeast"/>
+        <w:jc w:val="left"/>
+        <w:rPr>
+          <w:rFonts w:ascii="Consolas" w:eastAsia="宋体" w:hAnsi="Consolas" w:cs="宋体"/>
+          <w:color w:val="BBBBBB"/>
+          <w:kern w:val="0"/>
+          <w:sz w:val="30"/>
+          <w:szCs w:val="30"/>
+        </w:rPr>
+      </w:pPr>
+      <w:r>
+        <w:rPr>
+          <w:rFonts w:ascii="Consolas" w:eastAsia="宋体" w:hAnsi="Consolas" w:cs="宋体"/>
+          <w:color w:val="BBBBBB"/>
+          <w:kern w:val="0"/>
+          <w:sz w:val="30"/>
+          <w:szCs w:val="30"/>
+        </w:rPr>
+        <w:t>    </w:t>
+      </w:r>
+      <w:r>
+        <w:rPr>
+          <w:rFonts w:ascii="Consolas" w:eastAsia="宋体" w:hAnsi="Consolas" w:cs="宋体"/>
+          <w:color w:val="268BD2"/>
+          <w:kern w:val="0"/>
+          <w:sz w:val="30"/>
+          <w:szCs w:val="30"/>
+        </w:rPr>
+        <w:t>horizontalLayout_2</w:t>
+      </w:r>
+      <w:r>
+        <w:rPr>
+          <w:rFonts w:ascii="Consolas" w:eastAsia="宋体" w:hAnsi="Consolas" w:cs="宋体"/>
+          <w:color w:val="BBBBBB"/>
+          <w:kern w:val="0"/>
+          <w:sz w:val="30"/>
+          <w:szCs w:val="30"/>
+        </w:rPr>
+        <w:t>-&gt;</w:t>
+      </w:r>
+      <w:r>
+        <w:rPr>
+          <w:rFonts w:ascii="Consolas" w:eastAsia="宋体" w:hAnsi="Consolas" w:cs="宋体"/>
+          <w:color w:val="268BD2"/>
+          <w:kern w:val="0"/>
+          <w:sz w:val="30"/>
+          <w:szCs w:val="30"/>
+        </w:rPr>
+        <w:t>addWidget</w:t>
+      </w:r>
+      <w:r>
+        <w:rPr>
+          <w:rFonts w:ascii="Consolas" w:eastAsia="宋体" w:hAnsi="Consolas" w:cs="宋体"/>
+          <w:color w:val="BBBBBB"/>
+          <w:kern w:val="0"/>
+          <w:sz w:val="30"/>
+          <w:szCs w:val="30"/>
+        </w:rPr>
+        <w:t>(</w:t>
+      </w:r>
+      <w:r>
+        <w:rPr>
+          <w:rFonts w:ascii="Consolas" w:eastAsia="宋体" w:hAnsi="Consolas" w:cs="宋体"/>
+          <w:color w:val="268BD2"/>
+          <w:kern w:val="0"/>
+          <w:sz w:val="30"/>
+          <w:szCs w:val="30"/>
+        </w:rPr>
+        <w:t>messageTextEdit</w:t>
+      </w:r>
+      <w:r>
+        <w:rPr>
+          <w:rFonts w:ascii="Consolas" w:eastAsia="宋体" w:hAnsi="Consolas" w:cs="宋体"/>
+          <w:color w:val="BBBBBB"/>
+          <w:kern w:val="0"/>
+          <w:sz w:val="30"/>
+          <w:szCs w:val="30"/>
+        </w:rPr>
+        <w:t>);</w:t>
+      </w:r>
+    </w:p>
+    <w:p>
+      <w:pPr>
+        <w:widowControl/>
+        <w:shd w:val="clear" w:color="auto" w:fill="002B36"/>
+        <w:spacing w:line="405" w:lineRule="atLeast"/>
+        <w:jc w:val="left"/>
+        <w:rPr>
+          <w:rFonts w:ascii="Consolas" w:eastAsia="宋体" w:hAnsi="Consolas" w:cs="宋体"/>
+          <w:color w:val="BBBBBB"/>
+          <w:kern w:val="0"/>
+          <w:sz w:val="30"/>
+          <w:szCs w:val="30"/>
+        </w:rPr>
+      </w:pPr>
+    </w:p>
+    <w:p/>
+    <w:p>
+      <w:pPr>
+        <w:pStyle w:val="3"/>
+      </w:pPr>
+      <w:bookmarkStart w:id="81" w:name="_Toc62460160"/>
+      <w:r>
+        <w:rPr>
+          <w:rFonts w:hint="eastAsia"/>
+        </w:rPr>
+        <w:t>设置信号与槽</w:t>
+      </w:r>
+      <w:bookmarkEnd w:id="81"/>
+    </w:p>
+    <w:p>
+      <w:pPr>
+        <w:jc w:val="left"/>
+        <w:rPr>
+          <w:color w:val="FF0000"/>
+          <w:sz w:val="36"/>
+          <w:szCs w:val="36"/>
+        </w:rPr>
+      </w:pPr>
+      <w:r>
+        <w:rPr>
+          <w:rFonts w:hint="eastAsia"/>
+          <w:color w:val="FF0000"/>
+          <w:sz w:val="36"/>
+          <w:szCs w:val="36"/>
+        </w:rPr>
+        <w:t>文件：</w:t>
+      </w:r>
+    </w:p>
+    <w:p>
+      <w:pPr>
+        <w:rPr>
+          <w:sz w:val="36"/>
+          <w:szCs w:val="36"/>
+        </w:rPr>
+      </w:pPr>
+      <w:r>
+        <w:rPr>
+          <w:sz w:val="36"/>
+          <w:szCs w:val="36"/>
+        </w:rPr>
+        <w:t>QQ-version-of-Qt\PART0</w:t>
+      </w:r>
+      <w:r>
+        <w:rPr>
+          <w:rFonts w:hint="eastAsia"/>
+          <w:sz w:val="36"/>
+          <w:szCs w:val="36"/>
+        </w:rPr>
+        <w:t>2</w:t>
+      </w:r>
+      <w:r>
+        <w:rPr>
+          <w:sz w:val="36"/>
+          <w:szCs w:val="36"/>
+        </w:rPr>
+        <w:t>\TcpClient\</w:t>
+      </w:r>
+      <w:r>
+        <w:t xml:space="preserve"> </w:t>
+      </w:r>
+      <w:r>
+        <w:rPr>
+          <w:sz w:val="36"/>
+          <w:szCs w:val="36"/>
+        </w:rPr>
+        <w:t>chatwidget</w:t>
+      </w:r>
+      <w:r>
+        <w:rPr>
+          <w:rFonts w:hint="eastAsia"/>
+          <w:sz w:val="36"/>
+          <w:szCs w:val="36"/>
+        </w:rPr>
+        <w:t>.</w:t>
+      </w:r>
+      <w:r>
+        <w:rPr>
+          <w:sz w:val="36"/>
+          <w:szCs w:val="36"/>
+        </w:rPr>
+        <w:t>h</w:t>
+      </w:r>
+    </w:p>
+    <w:p/>
+    <w:p>
+      <w:r>
+        <w:rPr>
+          <w:rFonts w:hint="eastAsia"/>
+        </w:rPr>
+        <w:t>类的前置声明</w:t>
+      </w:r>
+    </w:p>
+    <w:p>
+      <w:pPr>
+        <w:widowControl/>
+        <w:shd w:val="clear" w:color="auto" w:fill="002B36"/>
+        <w:spacing w:line="405" w:lineRule="atLeast"/>
+        <w:jc w:val="left"/>
+        <w:rPr>
+          <w:rFonts w:ascii="Consolas" w:eastAsia="宋体" w:hAnsi="Consolas" w:cs="宋体"/>
+          <w:color w:val="BBBBBB"/>
+          <w:kern w:val="0"/>
+          <w:sz w:val="30"/>
+          <w:szCs w:val="30"/>
+        </w:rPr>
+      </w:pPr>
+      <w:r>
+        <w:rPr>
+          <w:rFonts w:ascii="Consolas" w:eastAsia="宋体" w:hAnsi="Consolas" w:cs="宋体"/>
+          <w:b/>
+          <w:bCs/>
+          <w:color w:val="93A1A1"/>
+          <w:kern w:val="0"/>
+          <w:sz w:val="30"/>
+          <w:szCs w:val="30"/>
+        </w:rPr>
+        <w:t>class</w:t>
+      </w:r>
+      <w:r>
+        <w:rPr>
+          <w:rFonts w:ascii="Consolas" w:eastAsia="宋体" w:hAnsi="Consolas" w:cs="宋体"/>
+          <w:color w:val="BBBBBB"/>
+          <w:kern w:val="0"/>
+          <w:sz w:val="30"/>
+          <w:szCs w:val="30"/>
+        </w:rPr>
+        <w:t> </w:t>
+      </w:r>
+      <w:r>
+        <w:rPr>
+          <w:rFonts w:ascii="Consolas" w:eastAsia="宋体" w:hAnsi="Consolas" w:cs="宋体"/>
+          <w:color w:val="CB4B16"/>
+          <w:kern w:val="0"/>
+          <w:sz w:val="30"/>
+          <w:szCs w:val="30"/>
+        </w:rPr>
+        <w:t>Login</w:t>
+      </w:r>
+      <w:r>
+        <w:rPr>
+          <w:rFonts w:ascii="Consolas" w:eastAsia="宋体" w:hAnsi="Consolas" w:cs="宋体"/>
+          <w:color w:val="BBBBBB"/>
+          <w:kern w:val="0"/>
+          <w:sz w:val="30"/>
+          <w:szCs w:val="30"/>
+        </w:rPr>
+        <w:t>;</w:t>
+      </w:r>
+    </w:p>
+    <w:p>
+      <w:pPr>
+        <w:widowControl/>
+        <w:shd w:val="clear" w:color="auto" w:fill="002B36"/>
+        <w:spacing w:line="405" w:lineRule="atLeast"/>
+        <w:jc w:val="left"/>
+        <w:rPr>
+          <w:rFonts w:ascii="Consolas" w:eastAsia="宋体" w:hAnsi="Consolas" w:cs="宋体"/>
+          <w:color w:val="BBBBBB"/>
+          <w:kern w:val="0"/>
+          <w:sz w:val="30"/>
+          <w:szCs w:val="30"/>
+        </w:rPr>
+      </w:pPr>
+      <w:r>
+        <w:rPr>
+          <w:rFonts w:ascii="Consolas" w:eastAsia="宋体" w:hAnsi="Consolas" w:cs="宋体"/>
+          <w:b/>
+          <w:bCs/>
+          <w:color w:val="93A1A1"/>
+          <w:kern w:val="0"/>
+          <w:sz w:val="30"/>
+          <w:szCs w:val="30"/>
+        </w:rPr>
+        <w:t>class</w:t>
+      </w:r>
+      <w:r>
+        <w:rPr>
+          <w:rFonts w:ascii="Consolas" w:eastAsia="宋体" w:hAnsi="Consolas" w:cs="宋体"/>
+          <w:color w:val="BBBBBB"/>
+          <w:kern w:val="0"/>
+          <w:sz w:val="30"/>
+          <w:szCs w:val="30"/>
+        </w:rPr>
+        <w:t> </w:t>
+      </w:r>
+      <w:r>
+        <w:rPr>
+          <w:rFonts w:ascii="Consolas" w:eastAsia="宋体" w:hAnsi="Consolas" w:cs="宋体"/>
+          <w:color w:val="CB4B16"/>
+          <w:kern w:val="0"/>
+          <w:sz w:val="30"/>
+          <w:szCs w:val="30"/>
+        </w:rPr>
+        <w:t>Registered</w:t>
+      </w:r>
+      <w:r>
+        <w:rPr>
+          <w:rFonts w:ascii="Consolas" w:eastAsia="宋体" w:hAnsi="Consolas" w:cs="宋体"/>
+          <w:color w:val="BBBBBB"/>
+          <w:kern w:val="0"/>
+          <w:sz w:val="30"/>
+          <w:szCs w:val="30"/>
+        </w:rPr>
+        <w:t>;</w:t>
+      </w:r>
+    </w:p>
+    <w:p/>
+    <w:p>
+      <w:r>
+        <w:rPr>
+          <w:rFonts w:hint="eastAsia"/>
+        </w:rPr>
+        <w:t>声明槽函数</w:t>
+      </w:r>
+    </w:p>
+    <w:p>
+      <w:pPr>
+        <w:widowControl/>
+        <w:shd w:val="clear" w:color="auto" w:fill="002B36"/>
+        <w:spacing w:line="405" w:lineRule="atLeast"/>
+        <w:jc w:val="left"/>
+        <w:rPr>
+          <w:rFonts w:ascii="Consolas" w:eastAsia="宋体" w:hAnsi="Consolas" w:cs="宋体"/>
+          <w:color w:val="BBBBBB"/>
+          <w:kern w:val="0"/>
+          <w:sz w:val="30"/>
+          <w:szCs w:val="30"/>
+        </w:rPr>
+      </w:pPr>
+      <w:r>
+        <w:rPr>
+          <w:rFonts w:ascii="Consolas" w:eastAsia="宋体" w:hAnsi="Consolas" w:cs="宋体"/>
+          <w:i/>
+          <w:iCs/>
+          <w:color w:val="657B83"/>
+          <w:kern w:val="0"/>
+          <w:sz w:val="30"/>
+          <w:szCs w:val="30"/>
+        </w:rPr>
+        <w:t>    //PART04</w:t>
+      </w:r>
+      <w:r>
+        <w:rPr>
+          <w:rFonts w:ascii="Consolas" w:eastAsia="宋体" w:hAnsi="Consolas" w:cs="宋体"/>
+          <w:i/>
+          <w:iCs/>
+          <w:color w:val="657B83"/>
+          <w:kern w:val="0"/>
+          <w:sz w:val="30"/>
+          <w:szCs w:val="30"/>
+        </w:rPr>
+        <w:t>改版添加</w:t>
+      </w:r>
+    </w:p>
+    <w:p>
+      <w:pPr>
+        <w:widowControl/>
+        <w:shd w:val="clear" w:color="auto" w:fill="002B36"/>
+        <w:spacing w:line="405" w:lineRule="atLeast"/>
+        <w:jc w:val="left"/>
+        <w:rPr>
+          <w:rFonts w:ascii="Consolas" w:eastAsia="宋体" w:hAnsi="Consolas" w:cs="宋体"/>
+          <w:color w:val="BBBBBB"/>
+          <w:kern w:val="0"/>
+          <w:sz w:val="30"/>
+          <w:szCs w:val="30"/>
+        </w:rPr>
+      </w:pPr>
+      <w:r>
+        <w:rPr>
+          <w:rFonts w:ascii="Consolas" w:eastAsia="宋体" w:hAnsi="Consolas" w:cs="宋体"/>
+          <w:color w:val="BBBBBB"/>
+          <w:kern w:val="0"/>
+          <w:sz w:val="30"/>
+          <w:szCs w:val="30"/>
+        </w:rPr>
+        <w:t>    </w:t>
+      </w:r>
+      <w:r>
+        <w:rPr>
+          <w:rFonts w:ascii="Consolas" w:eastAsia="宋体" w:hAnsi="Consolas" w:cs="宋体"/>
+          <w:color w:val="CB4B16"/>
+          <w:kern w:val="0"/>
+          <w:sz w:val="30"/>
+          <w:szCs w:val="30"/>
+        </w:rPr>
+        <w:t>QPushButton</w:t>
+      </w:r>
+      <w:r>
+        <w:rPr>
+          <w:rFonts w:ascii="Consolas" w:eastAsia="宋体" w:hAnsi="Consolas" w:cs="宋体"/>
+          <w:color w:val="BBBBBB"/>
+          <w:kern w:val="0"/>
+          <w:sz w:val="30"/>
+          <w:szCs w:val="30"/>
+        </w:rPr>
+        <w:t> </w:t>
+      </w:r>
+      <w:r>
+        <w:rPr>
+          <w:rFonts w:ascii="Consolas" w:eastAsia="宋体" w:hAnsi="Consolas" w:cs="宋体"/>
+          <w:color w:val="859900"/>
+          <w:kern w:val="0"/>
+          <w:sz w:val="30"/>
+          <w:szCs w:val="30"/>
+        </w:rPr>
+        <w:t>*</w:t>
+      </w:r>
+      <w:r>
+        <w:rPr>
+          <w:rFonts w:ascii="Consolas" w:eastAsia="宋体" w:hAnsi="Consolas" w:cs="宋体"/>
+          <w:color w:val="268BD2"/>
+          <w:kern w:val="0"/>
+          <w:sz w:val="30"/>
+          <w:szCs w:val="30"/>
+        </w:rPr>
+        <w:t>loginBtn</w:t>
+      </w:r>
+      <w:r>
+        <w:rPr>
+          <w:rFonts w:ascii="Consolas" w:eastAsia="宋体" w:hAnsi="Consolas" w:cs="宋体"/>
+          <w:color w:val="BBBBBB"/>
+          <w:kern w:val="0"/>
+          <w:sz w:val="30"/>
+          <w:szCs w:val="30"/>
+        </w:rPr>
+        <w:t>;</w:t>
+      </w:r>
+      <w:r>
+        <w:rPr>
+          <w:rFonts w:ascii="Consolas" w:eastAsia="宋体" w:hAnsi="Consolas" w:cs="宋体"/>
+          <w:i/>
+          <w:iCs/>
+          <w:color w:val="657B83"/>
+          <w:kern w:val="0"/>
+          <w:sz w:val="30"/>
+          <w:szCs w:val="30"/>
+        </w:rPr>
+        <w:t>//</w:t>
+      </w:r>
+      <w:proofErr w:type="gramStart"/>
+      <w:r>
+        <w:rPr>
+          <w:rFonts w:ascii="Consolas" w:eastAsia="宋体" w:hAnsi="Consolas" w:cs="宋体"/>
+          <w:i/>
+          <w:iCs/>
+          <w:color w:val="657B83"/>
+          <w:kern w:val="0"/>
+          <w:sz w:val="30"/>
+          <w:szCs w:val="30"/>
+        </w:rPr>
+        <w:t>登陆弹窗按钮</w:t>
+      </w:r>
+      <w:proofErr w:type="gramEnd"/>
+    </w:p>
+    <w:p>
+      <w:pPr>
+        <w:widowControl/>
+        <w:shd w:val="clear" w:color="auto" w:fill="002B36"/>
+        <w:spacing w:line="405" w:lineRule="atLeast"/>
+        <w:jc w:val="left"/>
+        <w:rPr>
+          <w:rFonts w:ascii="Consolas" w:eastAsia="宋体" w:hAnsi="Consolas" w:cs="宋体"/>
+          <w:color w:val="BBBBBB"/>
+          <w:kern w:val="0"/>
+          <w:sz w:val="30"/>
+          <w:szCs w:val="30"/>
+        </w:rPr>
+      </w:pPr>
+      <w:r>
+        <w:rPr>
+          <w:rFonts w:ascii="Consolas" w:eastAsia="宋体" w:hAnsi="Consolas" w:cs="宋体"/>
+          <w:color w:val="BBBBBB"/>
+          <w:kern w:val="0"/>
+          <w:sz w:val="30"/>
+          <w:szCs w:val="30"/>
+        </w:rPr>
+        <w:t>    </w:t>
+      </w:r>
+      <w:r>
+        <w:rPr>
+          <w:rFonts w:ascii="Consolas" w:eastAsia="宋体" w:hAnsi="Consolas" w:cs="宋体"/>
+          <w:color w:val="CB4B16"/>
+          <w:kern w:val="0"/>
+          <w:sz w:val="30"/>
+          <w:szCs w:val="30"/>
+        </w:rPr>
+        <w:t>QPushButton</w:t>
+      </w:r>
+      <w:r>
+        <w:rPr>
+          <w:rFonts w:ascii="Consolas" w:eastAsia="宋体" w:hAnsi="Consolas" w:cs="宋体"/>
+          <w:color w:val="BBBBBB"/>
+          <w:kern w:val="0"/>
+          <w:sz w:val="30"/>
+          <w:szCs w:val="30"/>
+        </w:rPr>
+        <w:t> </w:t>
+      </w:r>
+      <w:r>
+        <w:rPr>
+          <w:rFonts w:ascii="Consolas" w:eastAsia="宋体" w:hAnsi="Consolas" w:cs="宋体"/>
+          <w:color w:val="859900"/>
+          <w:kern w:val="0"/>
+          <w:sz w:val="30"/>
+          <w:szCs w:val="30"/>
+        </w:rPr>
+        <w:t>*</w:t>
+      </w:r>
+      <w:r>
+        <w:rPr>
+          <w:rFonts w:ascii="Consolas" w:eastAsia="宋体" w:hAnsi="Consolas" w:cs="宋体"/>
+          <w:color w:val="268BD2"/>
+          <w:kern w:val="0"/>
+          <w:sz w:val="30"/>
+          <w:szCs w:val="30"/>
+        </w:rPr>
+        <w:t>regBtn</w:t>
+      </w:r>
+      <w:r>
+        <w:rPr>
+          <w:rFonts w:ascii="Consolas" w:eastAsia="宋体" w:hAnsi="Consolas" w:cs="宋体"/>
+          <w:color w:val="BBBBBB"/>
+          <w:kern w:val="0"/>
+          <w:sz w:val="30"/>
+          <w:szCs w:val="30"/>
+        </w:rPr>
+        <w:t>;</w:t>
+      </w:r>
+      <w:r>
+        <w:rPr>
+          <w:rFonts w:ascii="Consolas" w:eastAsia="宋体" w:hAnsi="Consolas" w:cs="宋体"/>
+          <w:i/>
+          <w:iCs/>
+          <w:color w:val="657B83"/>
+          <w:kern w:val="0"/>
+          <w:sz w:val="30"/>
+          <w:szCs w:val="30"/>
+        </w:rPr>
+        <w:t>//</w:t>
+      </w:r>
+      <w:proofErr w:type="gramStart"/>
+      <w:r>
+        <w:rPr>
+          <w:rFonts w:ascii="Consolas" w:eastAsia="宋体" w:hAnsi="Consolas" w:cs="宋体"/>
+          <w:i/>
+          <w:iCs/>
+          <w:color w:val="657B83"/>
+          <w:kern w:val="0"/>
+          <w:sz w:val="30"/>
+          <w:szCs w:val="30"/>
+        </w:rPr>
+        <w:t>注册弹窗按钮</w:t>
+      </w:r>
+      <w:proofErr w:type="gramEnd"/>
+    </w:p>
+    <w:p/>
+    <w:p>
+      <w:pPr>
+        <w:jc w:val="left"/>
+        <w:rPr>
+          <w:color w:val="FF0000"/>
+          <w:sz w:val="36"/>
+          <w:szCs w:val="36"/>
+        </w:rPr>
+      </w:pPr>
+      <w:r>
+        <w:rPr>
+          <w:rFonts w:hint="eastAsia"/>
+          <w:color w:val="FF0000"/>
+          <w:sz w:val="36"/>
+          <w:szCs w:val="36"/>
+        </w:rPr>
+        <w:t>文件：</w:t>
+      </w:r>
+    </w:p>
+    <w:p>
+      <w:pPr>
+        <w:rPr>
+          <w:sz w:val="32"/>
+          <w:szCs w:val="32"/>
+        </w:rPr>
+      </w:pPr>
+      <w:r>
+        <w:rPr>
+          <w:sz w:val="32"/>
+          <w:szCs w:val="32"/>
+        </w:rPr>
+        <w:t>QQ-version-of-Qt\PART0</w:t>
+      </w:r>
+      <w:r>
+        <w:rPr>
+          <w:rFonts w:hint="eastAsia"/>
+          <w:sz w:val="32"/>
+          <w:szCs w:val="32"/>
+        </w:rPr>
+        <w:t>2</w:t>
+      </w:r>
+      <w:r>
+        <w:rPr>
+          <w:sz w:val="32"/>
+          <w:szCs w:val="32"/>
+        </w:rPr>
+        <w:t>\TcpClient\</w:t>
+      </w:r>
+      <w:r>
+        <w:rPr>
+          <w:sz w:val="20"/>
+          <w:szCs w:val="21"/>
+        </w:rPr>
+        <w:t xml:space="preserve"> </w:t>
+      </w:r>
+      <w:r>
+        <w:rPr>
+          <w:sz w:val="32"/>
+          <w:szCs w:val="32"/>
+        </w:rPr>
+        <w:t>chatwidget</w:t>
+      </w:r>
+      <w:r>
+        <w:rPr>
+          <w:rFonts w:hint="eastAsia"/>
+          <w:sz w:val="32"/>
+          <w:szCs w:val="32"/>
+        </w:rPr>
+        <w:t>.cpp</w:t>
+      </w:r>
+    </w:p>
+    <w:p>
+      <w:pPr>
+        <w:rPr>
+          <w:sz w:val="32"/>
+          <w:szCs w:val="32"/>
+        </w:rPr>
+      </w:pPr>
+      <w:r>
+        <w:rPr>
+          <w:rFonts w:hint="eastAsia"/>
+          <w:sz w:val="32"/>
+          <w:szCs w:val="32"/>
+        </w:rPr>
+        <w:lastRenderedPageBreak/>
+        <w:t>连接信号与槽</w:t>
+      </w:r>
+    </w:p>
+    <w:p>
+      <w:pPr>
+        <w:widowControl/>
+        <w:shd w:val="clear" w:color="auto" w:fill="002B36"/>
+        <w:spacing w:line="405" w:lineRule="atLeast"/>
+        <w:jc w:val="left"/>
+        <w:rPr>
+          <w:rFonts w:ascii="Consolas" w:eastAsia="宋体" w:hAnsi="Consolas" w:cs="宋体"/>
+          <w:color w:val="BBBBBB"/>
+          <w:kern w:val="0"/>
+          <w:sz w:val="30"/>
+          <w:szCs w:val="30"/>
+        </w:rPr>
+      </w:pPr>
+      <w:r>
+        <w:rPr>
+          <w:rFonts w:ascii="Consolas" w:eastAsia="宋体" w:hAnsi="Consolas" w:cs="宋体"/>
+          <w:i/>
+          <w:iCs/>
+          <w:color w:val="657B83"/>
+          <w:kern w:val="0"/>
+          <w:sz w:val="30"/>
+          <w:szCs w:val="30"/>
+        </w:rPr>
+        <w:t>    //PART04</w:t>
+      </w:r>
+      <w:r>
+        <w:rPr>
+          <w:rFonts w:ascii="Consolas" w:eastAsia="宋体" w:hAnsi="Consolas" w:cs="宋体"/>
+          <w:i/>
+          <w:iCs/>
+          <w:color w:val="657B83"/>
+          <w:kern w:val="0"/>
+          <w:sz w:val="30"/>
+          <w:szCs w:val="30"/>
+        </w:rPr>
+        <w:t>大改版添加</w:t>
+      </w:r>
+    </w:p>
+    <w:p>
+      <w:pPr>
+        <w:widowControl/>
+        <w:shd w:val="clear" w:color="auto" w:fill="002B36"/>
+        <w:spacing w:line="405" w:lineRule="atLeast"/>
+        <w:jc w:val="left"/>
+        <w:rPr>
+          <w:rFonts w:ascii="Consolas" w:eastAsia="宋体" w:hAnsi="Consolas" w:cs="宋体"/>
+          <w:color w:val="BBBBBB"/>
+          <w:kern w:val="0"/>
+          <w:sz w:val="30"/>
+          <w:szCs w:val="30"/>
+        </w:rPr>
+      </w:pPr>
+      <w:r>
+        <w:rPr>
+          <w:rFonts w:ascii="Consolas" w:eastAsia="宋体" w:hAnsi="Consolas" w:cs="宋体"/>
+          <w:color w:val="BBBBBB"/>
+          <w:kern w:val="0"/>
+          <w:sz w:val="30"/>
+          <w:szCs w:val="30"/>
+        </w:rPr>
+        <w:t>    </w:t>
+      </w:r>
+      <w:r>
+        <w:rPr>
+          <w:rFonts w:ascii="Consolas" w:eastAsia="宋体" w:hAnsi="Consolas" w:cs="宋体"/>
+          <w:color w:val="268BD2"/>
+          <w:kern w:val="0"/>
+          <w:sz w:val="30"/>
+          <w:szCs w:val="30"/>
+        </w:rPr>
+        <w:t>connect</w:t>
+      </w:r>
+      <w:r>
+        <w:rPr>
+          <w:rFonts w:ascii="Consolas" w:eastAsia="宋体" w:hAnsi="Consolas" w:cs="宋体"/>
+          <w:color w:val="BBBBBB"/>
+          <w:kern w:val="0"/>
+          <w:sz w:val="30"/>
+          <w:szCs w:val="30"/>
+        </w:rPr>
+        <w:t>(</w:t>
+      </w:r>
+      <w:proofErr w:type="gramStart"/>
+      <w:r>
+        <w:rPr>
+          <w:rFonts w:ascii="Consolas" w:eastAsia="宋体" w:hAnsi="Consolas" w:cs="宋体"/>
+          <w:color w:val="268BD2"/>
+          <w:kern w:val="0"/>
+          <w:sz w:val="30"/>
+          <w:szCs w:val="30"/>
+        </w:rPr>
+        <w:t>loginBtn</w:t>
+      </w:r>
+      <w:r>
+        <w:rPr>
+          <w:rFonts w:ascii="Consolas" w:eastAsia="宋体" w:hAnsi="Consolas" w:cs="宋体"/>
+          <w:color w:val="BBBBBB"/>
+          <w:kern w:val="0"/>
+          <w:sz w:val="30"/>
+          <w:szCs w:val="30"/>
+        </w:rPr>
+        <w:t>,</w:t>
+      </w:r>
+      <w:r>
+        <w:rPr>
+          <w:rFonts w:ascii="Consolas" w:eastAsia="宋体" w:hAnsi="Consolas" w:cs="宋体"/>
+          <w:color w:val="268BD2"/>
+          <w:kern w:val="0"/>
+          <w:sz w:val="30"/>
+          <w:szCs w:val="30"/>
+        </w:rPr>
+        <w:t>SIGNAL</w:t>
+      </w:r>
+      <w:proofErr w:type="gramEnd"/>
+      <w:r>
+        <w:rPr>
+          <w:rFonts w:ascii="Consolas" w:eastAsia="宋体" w:hAnsi="Consolas" w:cs="宋体"/>
+          <w:color w:val="BBBBBB"/>
+          <w:kern w:val="0"/>
+          <w:sz w:val="30"/>
+          <w:szCs w:val="30"/>
+        </w:rPr>
+        <w:t>(</w:t>
+      </w:r>
+      <w:r>
+        <w:rPr>
+          <w:rFonts w:ascii="Consolas" w:eastAsia="宋体" w:hAnsi="Consolas" w:cs="宋体"/>
+          <w:color w:val="268BD2"/>
+          <w:kern w:val="0"/>
+          <w:sz w:val="30"/>
+          <w:szCs w:val="30"/>
+        </w:rPr>
+        <w:t>clicked</w:t>
+      </w:r>
+      <w:r>
+        <w:rPr>
+          <w:rFonts w:ascii="Consolas" w:eastAsia="宋体" w:hAnsi="Consolas" w:cs="宋体"/>
+          <w:color w:val="BBBBBB"/>
+          <w:kern w:val="0"/>
+          <w:sz w:val="30"/>
+          <w:szCs w:val="30"/>
+        </w:rPr>
+        <w:t>(</w:t>
+      </w:r>
+      <w:r>
+        <w:rPr>
+          <w:rFonts w:ascii="Consolas" w:eastAsia="宋体" w:hAnsi="Consolas" w:cs="宋体"/>
+          <w:b/>
+          <w:bCs/>
+          <w:color w:val="93A1A1"/>
+          <w:kern w:val="0"/>
+          <w:sz w:val="30"/>
+          <w:szCs w:val="30"/>
+        </w:rPr>
+        <w:t>bool</w:t>
+      </w:r>
+      <w:r>
+        <w:rPr>
+          <w:rFonts w:ascii="Consolas" w:eastAsia="宋体" w:hAnsi="Consolas" w:cs="宋体"/>
+          <w:color w:val="BBBBBB"/>
+          <w:kern w:val="0"/>
+          <w:sz w:val="30"/>
+          <w:szCs w:val="30"/>
+        </w:rPr>
+        <w:t>)),</w:t>
+      </w:r>
+      <w:r>
+        <w:rPr>
+          <w:rFonts w:ascii="Consolas" w:eastAsia="宋体" w:hAnsi="Consolas" w:cs="宋体"/>
+          <w:color w:val="268BD2"/>
+          <w:kern w:val="0"/>
+          <w:sz w:val="30"/>
+          <w:szCs w:val="30"/>
+        </w:rPr>
+        <w:t>this</w:t>
+      </w:r>
+      <w:r>
+        <w:rPr>
+          <w:rFonts w:ascii="Consolas" w:eastAsia="宋体" w:hAnsi="Consolas" w:cs="宋体"/>
+          <w:color w:val="BBBBBB"/>
+          <w:kern w:val="0"/>
+          <w:sz w:val="30"/>
+          <w:szCs w:val="30"/>
+        </w:rPr>
+        <w:t>,</w:t>
+      </w:r>
+      <w:r>
+        <w:rPr>
+          <w:rFonts w:ascii="Consolas" w:eastAsia="宋体" w:hAnsi="Consolas" w:cs="宋体"/>
+          <w:color w:val="268BD2"/>
+          <w:kern w:val="0"/>
+          <w:sz w:val="30"/>
+          <w:szCs w:val="30"/>
+        </w:rPr>
+        <w:t>SLOT</w:t>
+      </w:r>
+      <w:r>
+        <w:rPr>
+          <w:rFonts w:ascii="Consolas" w:eastAsia="宋体" w:hAnsi="Consolas" w:cs="宋体"/>
+          <w:color w:val="BBBBBB"/>
+          <w:kern w:val="0"/>
+          <w:sz w:val="30"/>
+          <w:szCs w:val="30"/>
+        </w:rPr>
+        <w:t>(</w:t>
+      </w:r>
+      <w:r>
+        <w:rPr>
+          <w:rFonts w:ascii="Consolas" w:eastAsia="宋体" w:hAnsi="Consolas" w:cs="宋体"/>
+          <w:color w:val="268BD2"/>
+          <w:kern w:val="0"/>
+          <w:sz w:val="30"/>
+          <w:szCs w:val="30"/>
+        </w:rPr>
+        <w:t>setIP</w:t>
+      </w:r>
+      <w:r>
+        <w:rPr>
+          <w:rFonts w:ascii="Consolas" w:eastAsia="宋体" w:hAnsi="Consolas" w:cs="宋体"/>
+          <w:color w:val="BBBBBB"/>
+          <w:kern w:val="0"/>
+          <w:sz w:val="30"/>
+          <w:szCs w:val="30"/>
+        </w:rPr>
+        <w:t>()));</w:t>
+      </w:r>
+    </w:p>
+    <w:p>
+      <w:pPr>
+        <w:widowControl/>
+        <w:shd w:val="clear" w:color="auto" w:fill="002B36"/>
+        <w:spacing w:line="405" w:lineRule="atLeast"/>
+        <w:jc w:val="left"/>
+        <w:rPr>
+          <w:rFonts w:ascii="Consolas" w:eastAsia="宋体" w:hAnsi="Consolas" w:cs="宋体"/>
+          <w:color w:val="BBBBBB"/>
+          <w:kern w:val="0"/>
+          <w:sz w:val="30"/>
+          <w:szCs w:val="30"/>
+        </w:rPr>
+      </w:pPr>
+      <w:r>
+        <w:rPr>
+          <w:rFonts w:ascii="Consolas" w:eastAsia="宋体" w:hAnsi="Consolas" w:cs="宋体"/>
+          <w:color w:val="BBBBBB"/>
+          <w:kern w:val="0"/>
+          <w:sz w:val="30"/>
+          <w:szCs w:val="30"/>
+        </w:rPr>
+        <w:t>    </w:t>
+      </w:r>
+      <w:r>
+        <w:rPr>
+          <w:rFonts w:ascii="Consolas" w:eastAsia="宋体" w:hAnsi="Consolas" w:cs="宋体"/>
+          <w:color w:val="268BD2"/>
+          <w:kern w:val="0"/>
+          <w:sz w:val="30"/>
+          <w:szCs w:val="30"/>
+        </w:rPr>
+        <w:t>connect</w:t>
+      </w:r>
+      <w:r>
+        <w:rPr>
+          <w:rFonts w:ascii="Consolas" w:eastAsia="宋体" w:hAnsi="Consolas" w:cs="宋体"/>
+          <w:color w:val="BBBBBB"/>
+          <w:kern w:val="0"/>
+          <w:sz w:val="30"/>
+          <w:szCs w:val="30"/>
+        </w:rPr>
+        <w:t>(</w:t>
+      </w:r>
+      <w:proofErr w:type="gramStart"/>
+      <w:r>
+        <w:rPr>
+          <w:rFonts w:ascii="Consolas" w:eastAsia="宋体" w:hAnsi="Consolas" w:cs="宋体"/>
+          <w:color w:val="268BD2"/>
+          <w:kern w:val="0"/>
+          <w:sz w:val="30"/>
+          <w:szCs w:val="30"/>
+        </w:rPr>
+        <w:t>regBtn</w:t>
+      </w:r>
+      <w:r>
+        <w:rPr>
+          <w:rFonts w:ascii="Consolas" w:eastAsia="宋体" w:hAnsi="Consolas" w:cs="宋体"/>
+          <w:color w:val="BBBBBB"/>
+          <w:kern w:val="0"/>
+          <w:sz w:val="30"/>
+          <w:szCs w:val="30"/>
+        </w:rPr>
+        <w:t>,</w:t>
+      </w:r>
+      <w:r>
+        <w:rPr>
+          <w:rFonts w:ascii="Consolas" w:eastAsia="宋体" w:hAnsi="Consolas" w:cs="宋体"/>
+          <w:color w:val="268BD2"/>
+          <w:kern w:val="0"/>
+          <w:sz w:val="30"/>
+          <w:szCs w:val="30"/>
+        </w:rPr>
+        <w:t>SIGNAL</w:t>
+      </w:r>
+      <w:proofErr w:type="gramEnd"/>
+      <w:r>
+        <w:rPr>
+          <w:rFonts w:ascii="Consolas" w:eastAsia="宋体" w:hAnsi="Consolas" w:cs="宋体"/>
+          <w:color w:val="BBBBBB"/>
+          <w:kern w:val="0"/>
+          <w:sz w:val="30"/>
+          <w:szCs w:val="30"/>
+        </w:rPr>
+        <w:t>(</w:t>
+      </w:r>
+      <w:r>
+        <w:rPr>
+          <w:rFonts w:ascii="Consolas" w:eastAsia="宋体" w:hAnsi="Consolas" w:cs="宋体"/>
+          <w:color w:val="268BD2"/>
+          <w:kern w:val="0"/>
+          <w:sz w:val="30"/>
+          <w:szCs w:val="30"/>
+        </w:rPr>
+        <w:t>clicked</w:t>
+      </w:r>
+      <w:r>
+        <w:rPr>
+          <w:rFonts w:ascii="Consolas" w:eastAsia="宋体" w:hAnsi="Consolas" w:cs="宋体"/>
+          <w:color w:val="BBBBBB"/>
+          <w:kern w:val="0"/>
+          <w:sz w:val="30"/>
+          <w:szCs w:val="30"/>
+        </w:rPr>
+        <w:t>(</w:t>
+      </w:r>
+      <w:r>
+        <w:rPr>
+          <w:rFonts w:ascii="Consolas" w:eastAsia="宋体" w:hAnsi="Consolas" w:cs="宋体"/>
+          <w:b/>
+          <w:bCs/>
+          <w:color w:val="93A1A1"/>
+          <w:kern w:val="0"/>
+          <w:sz w:val="30"/>
+          <w:szCs w:val="30"/>
+        </w:rPr>
+        <w:t>bool</w:t>
+      </w:r>
+      <w:r>
+        <w:rPr>
+          <w:rFonts w:ascii="Consolas" w:eastAsia="宋体" w:hAnsi="Consolas" w:cs="宋体"/>
+          <w:color w:val="BBBBBB"/>
+          <w:kern w:val="0"/>
+          <w:sz w:val="30"/>
+          <w:szCs w:val="30"/>
+        </w:rPr>
+        <w:t>)),</w:t>
+      </w:r>
+      <w:r>
+        <w:rPr>
+          <w:rFonts w:ascii="Consolas" w:eastAsia="宋体" w:hAnsi="Consolas" w:cs="宋体"/>
+          <w:color w:val="268BD2"/>
+          <w:kern w:val="0"/>
+          <w:sz w:val="30"/>
+          <w:szCs w:val="30"/>
+        </w:rPr>
+        <w:t>this</w:t>
+      </w:r>
+      <w:r>
+        <w:rPr>
+          <w:rFonts w:ascii="Consolas" w:eastAsia="宋体" w:hAnsi="Consolas" w:cs="宋体"/>
+          <w:color w:val="BBBBBB"/>
+          <w:kern w:val="0"/>
+          <w:sz w:val="30"/>
+          <w:szCs w:val="30"/>
+        </w:rPr>
+        <w:t>,</w:t>
+      </w:r>
+      <w:r>
+        <w:rPr>
+          <w:rFonts w:ascii="Consolas" w:eastAsia="宋体" w:hAnsi="Consolas" w:cs="宋体"/>
+          <w:color w:val="268BD2"/>
+          <w:kern w:val="0"/>
+          <w:sz w:val="30"/>
+          <w:szCs w:val="30"/>
+        </w:rPr>
+        <w:t>SLOT</w:t>
+      </w:r>
+      <w:r>
+        <w:rPr>
+          <w:rFonts w:ascii="Consolas" w:eastAsia="宋体" w:hAnsi="Consolas" w:cs="宋体"/>
+          <w:color w:val="BBBBBB"/>
+          <w:kern w:val="0"/>
+          <w:sz w:val="30"/>
+          <w:szCs w:val="30"/>
+        </w:rPr>
+        <w:t>(</w:t>
+      </w:r>
+      <w:r>
+        <w:rPr>
+          <w:rFonts w:ascii="Consolas" w:eastAsia="宋体" w:hAnsi="Consolas" w:cs="宋体"/>
+          <w:color w:val="268BD2"/>
+          <w:kern w:val="0"/>
+          <w:sz w:val="30"/>
+          <w:szCs w:val="30"/>
+        </w:rPr>
+        <w:t>setusrname</w:t>
+      </w:r>
+      <w:r>
+        <w:rPr>
+          <w:rFonts w:ascii="Consolas" w:eastAsia="宋体" w:hAnsi="Consolas" w:cs="宋体"/>
+          <w:color w:val="BBBBBB"/>
+          <w:kern w:val="0"/>
+          <w:sz w:val="30"/>
+          <w:szCs w:val="30"/>
+        </w:rPr>
+        <w:t>()));</w:t>
+      </w:r>
+    </w:p>
+    <w:p>
+      <w:pPr>
+        <w:rPr>
+          <w:sz w:val="32"/>
+          <w:szCs w:val="32"/>
+        </w:rPr>
+      </w:pPr>
+    </w:p>
+    <w:p>
+      <w:pPr>
+        <w:rPr>
+          <w:sz w:val="32"/>
+          <w:szCs w:val="32"/>
+        </w:rPr>
+      </w:pPr>
+      <w:r>
+        <w:rPr>
+          <w:rFonts w:hint="eastAsia"/>
+          <w:sz w:val="32"/>
+          <w:szCs w:val="32"/>
+        </w:rPr>
+        <w:t>定义槽函数</w:t>
+      </w:r>
+    </w:p>
+    <w:p>
+      <w:pPr>
+        <w:widowControl/>
+        <w:shd w:val="clear" w:color="auto" w:fill="002B36"/>
+        <w:spacing w:line="405" w:lineRule="atLeast"/>
+        <w:jc w:val="left"/>
+        <w:rPr>
+          <w:rFonts w:ascii="Consolas" w:eastAsia="宋体" w:hAnsi="Consolas" w:cs="宋体"/>
+          <w:color w:val="BBBBBB"/>
+          <w:kern w:val="0"/>
+          <w:sz w:val="30"/>
+          <w:szCs w:val="30"/>
+        </w:rPr>
+      </w:pPr>
+      <w:r>
+        <w:rPr>
+          <w:rFonts w:ascii="Consolas" w:eastAsia="宋体" w:hAnsi="Consolas" w:cs="宋体"/>
+          <w:b/>
+          <w:bCs/>
+          <w:color w:val="93A1A1"/>
+          <w:kern w:val="0"/>
+          <w:sz w:val="30"/>
+          <w:szCs w:val="30"/>
+        </w:rPr>
+        <w:t>void</w:t>
+      </w:r>
+      <w:r>
+        <w:rPr>
+          <w:rFonts w:ascii="Consolas" w:eastAsia="宋体" w:hAnsi="Consolas" w:cs="宋体"/>
+          <w:color w:val="BBBBBB"/>
+          <w:kern w:val="0"/>
+          <w:sz w:val="30"/>
+          <w:szCs w:val="30"/>
+        </w:rPr>
+        <w:t> </w:t>
+      </w:r>
+      <w:proofErr w:type="gramStart"/>
+      <w:r>
+        <w:rPr>
+          <w:rFonts w:ascii="Consolas" w:eastAsia="宋体" w:hAnsi="Consolas" w:cs="宋体"/>
+          <w:color w:val="CB4B16"/>
+          <w:kern w:val="0"/>
+          <w:sz w:val="30"/>
+          <w:szCs w:val="30"/>
+        </w:rPr>
+        <w:t>ChatWidget</w:t>
+      </w:r>
+      <w:r>
+        <w:rPr>
+          <w:rFonts w:ascii="Consolas" w:eastAsia="宋体" w:hAnsi="Consolas" w:cs="宋体"/>
+          <w:color w:val="268BD2"/>
+          <w:kern w:val="0"/>
+          <w:sz w:val="30"/>
+          <w:szCs w:val="30"/>
+        </w:rPr>
+        <w:t>::</w:t>
+      </w:r>
+      <w:proofErr w:type="gramEnd"/>
+      <w:r>
+        <w:rPr>
+          <w:rFonts w:ascii="Consolas" w:eastAsia="宋体" w:hAnsi="Consolas" w:cs="宋体"/>
+          <w:color w:val="268BD2"/>
+          <w:kern w:val="0"/>
+          <w:sz w:val="30"/>
+          <w:szCs w:val="30"/>
+        </w:rPr>
+        <w:t>setIP</w:t>
+      </w:r>
+      <w:r>
+        <w:rPr>
+          <w:rFonts w:ascii="Consolas" w:eastAsia="宋体" w:hAnsi="Consolas" w:cs="宋体"/>
+          <w:color w:val="BBBBBB"/>
+          <w:kern w:val="0"/>
+          <w:sz w:val="30"/>
+          <w:szCs w:val="30"/>
+        </w:rPr>
+        <w:t>()</w:t>
+      </w:r>
+    </w:p>
+    <w:p>
+      <w:pPr>
+        <w:widowControl/>
+        <w:shd w:val="clear" w:color="auto" w:fill="002B36"/>
+        <w:spacing w:line="405" w:lineRule="atLeast"/>
+        <w:jc w:val="left"/>
+        <w:rPr>
+          <w:rFonts w:ascii="Consolas" w:eastAsia="宋体" w:hAnsi="Consolas" w:cs="宋体"/>
+          <w:color w:val="BBBBBB"/>
+          <w:kern w:val="0"/>
+          <w:sz w:val="30"/>
+          <w:szCs w:val="30"/>
+        </w:rPr>
+      </w:pPr>
+      <w:r>
+        <w:rPr>
+          <w:rFonts w:ascii="Consolas" w:eastAsia="宋体" w:hAnsi="Consolas" w:cs="宋体"/>
+          <w:color w:val="BBBBBB"/>
+          <w:kern w:val="0"/>
+          <w:sz w:val="30"/>
+          <w:szCs w:val="30"/>
+        </w:rPr>
+        <w:t>{</w:t>
+      </w:r>
+    </w:p>
+    <w:p>
+      <w:pPr>
+        <w:widowControl/>
+        <w:shd w:val="clear" w:color="auto" w:fill="002B36"/>
+        <w:spacing w:line="405" w:lineRule="atLeast"/>
+        <w:jc w:val="left"/>
+        <w:rPr>
+          <w:rFonts w:ascii="Consolas" w:eastAsia="宋体" w:hAnsi="Consolas" w:cs="宋体"/>
+          <w:color w:val="BBBBBB"/>
+          <w:kern w:val="0"/>
+          <w:sz w:val="30"/>
+          <w:szCs w:val="30"/>
+        </w:rPr>
+      </w:pPr>
+      <w:r>
+        <w:rPr>
+          <w:rFonts w:ascii="Consolas" w:eastAsia="宋体" w:hAnsi="Consolas" w:cs="宋体"/>
+          <w:color w:val="BBBBBB"/>
+          <w:kern w:val="0"/>
+          <w:sz w:val="30"/>
+          <w:szCs w:val="30"/>
+        </w:rPr>
+        <w:t>    </w:t>
+      </w:r>
+      <w:r>
+        <w:rPr>
+          <w:rFonts w:ascii="Consolas" w:eastAsia="宋体" w:hAnsi="Consolas" w:cs="宋体"/>
+          <w:color w:val="CB4B16"/>
+          <w:kern w:val="0"/>
+          <w:sz w:val="30"/>
+          <w:szCs w:val="30"/>
+        </w:rPr>
+        <w:t>Login</w:t>
+      </w:r>
+      <w:r>
+        <w:rPr>
+          <w:rFonts w:ascii="Consolas" w:eastAsia="宋体" w:hAnsi="Consolas" w:cs="宋体"/>
+          <w:color w:val="BBBBBB"/>
+          <w:kern w:val="0"/>
+          <w:sz w:val="30"/>
+          <w:szCs w:val="30"/>
+        </w:rPr>
+        <w:t> </w:t>
+      </w:r>
+      <w:r>
+        <w:rPr>
+          <w:rFonts w:ascii="Consolas" w:eastAsia="宋体" w:hAnsi="Consolas" w:cs="宋体"/>
+          <w:color w:val="268BD2"/>
+          <w:kern w:val="0"/>
+          <w:sz w:val="30"/>
+          <w:szCs w:val="30"/>
+        </w:rPr>
+        <w:t>a</w:t>
+      </w:r>
+      <w:r>
+        <w:rPr>
+          <w:rFonts w:ascii="Consolas" w:eastAsia="宋体" w:hAnsi="Consolas" w:cs="宋体"/>
+          <w:color w:val="BBBBBB"/>
+          <w:kern w:val="0"/>
+          <w:sz w:val="30"/>
+          <w:szCs w:val="30"/>
+        </w:rPr>
+        <w:t>;</w:t>
+      </w:r>
+    </w:p>
+    <w:p>
+      <w:pPr>
+        <w:widowControl/>
+        <w:shd w:val="clear" w:color="auto" w:fill="002B36"/>
+        <w:spacing w:line="405" w:lineRule="atLeast"/>
+        <w:jc w:val="left"/>
+        <w:rPr>
+          <w:rFonts w:ascii="Consolas" w:eastAsia="宋体" w:hAnsi="Consolas" w:cs="宋体"/>
+          <w:color w:val="BBBBBB"/>
+          <w:kern w:val="0"/>
+          <w:sz w:val="30"/>
+          <w:szCs w:val="30"/>
+        </w:rPr>
+      </w:pPr>
+      <w:r>
+        <w:rPr>
+          <w:rFonts w:ascii="Consolas" w:eastAsia="宋体" w:hAnsi="Consolas" w:cs="宋体"/>
+          <w:color w:val="BBBBBB"/>
+          <w:kern w:val="0"/>
+          <w:sz w:val="30"/>
+          <w:szCs w:val="30"/>
+        </w:rPr>
+        <w:t>    </w:t>
+      </w:r>
+      <w:proofErr w:type="gramStart"/>
+      <w:r>
+        <w:rPr>
+          <w:rFonts w:ascii="Consolas" w:eastAsia="宋体" w:hAnsi="Consolas" w:cs="宋体"/>
+          <w:color w:val="268BD2"/>
+          <w:kern w:val="0"/>
+          <w:sz w:val="30"/>
+          <w:szCs w:val="30"/>
+        </w:rPr>
+        <w:t>a</w:t>
+      </w:r>
+      <w:r>
+        <w:rPr>
+          <w:rFonts w:ascii="Consolas" w:eastAsia="宋体" w:hAnsi="Consolas" w:cs="宋体"/>
+          <w:color w:val="BBBBBB"/>
+          <w:kern w:val="0"/>
+          <w:sz w:val="30"/>
+          <w:szCs w:val="30"/>
+        </w:rPr>
+        <w:t>.</w:t>
+      </w:r>
+      <w:r>
+        <w:rPr>
+          <w:rFonts w:ascii="Consolas" w:eastAsia="宋体" w:hAnsi="Consolas" w:cs="宋体"/>
+          <w:color w:val="268BD2"/>
+          <w:kern w:val="0"/>
+          <w:sz w:val="30"/>
+          <w:szCs w:val="30"/>
+        </w:rPr>
+        <w:t>exec</w:t>
+      </w:r>
+      <w:proofErr w:type="gramEnd"/>
+      <w:r>
+        <w:rPr>
+          <w:rFonts w:ascii="Consolas" w:eastAsia="宋体" w:hAnsi="Consolas" w:cs="宋体"/>
+          <w:color w:val="BBBBBB"/>
+          <w:kern w:val="0"/>
+          <w:sz w:val="30"/>
+          <w:szCs w:val="30"/>
+        </w:rPr>
+        <w:t>();</w:t>
+      </w:r>
+    </w:p>
+    <w:p>
+      <w:pPr>
+        <w:widowControl/>
+        <w:shd w:val="clear" w:color="auto" w:fill="002B36"/>
+        <w:spacing w:line="405" w:lineRule="atLeast"/>
+        <w:jc w:val="left"/>
+        <w:rPr>
+          <w:rFonts w:ascii="Consolas" w:eastAsia="宋体" w:hAnsi="Consolas" w:cs="宋体"/>
+          <w:color w:val="BBBBBB"/>
+          <w:kern w:val="0"/>
+          <w:sz w:val="30"/>
+          <w:szCs w:val="30"/>
+        </w:rPr>
+      </w:pPr>
+      <w:r>
+        <w:rPr>
+          <w:rFonts w:ascii="Consolas" w:eastAsia="宋体" w:hAnsi="Consolas" w:cs="宋体"/>
+          <w:color w:val="BBBBBB"/>
+          <w:kern w:val="0"/>
+          <w:sz w:val="30"/>
+          <w:szCs w:val="30"/>
+        </w:rPr>
+        <w:t>}</w:t>
+      </w:r>
+    </w:p>
+    <w:p>
+      <w:pPr>
+        <w:widowControl/>
+        <w:shd w:val="clear" w:color="auto" w:fill="002B36"/>
+        <w:spacing w:line="405" w:lineRule="atLeast"/>
+        <w:jc w:val="left"/>
+        <w:rPr>
+          <w:rFonts w:ascii="Consolas" w:eastAsia="宋体" w:hAnsi="Consolas" w:cs="宋体"/>
+          <w:color w:val="BBBBBB"/>
+          <w:kern w:val="0"/>
+          <w:sz w:val="30"/>
+          <w:szCs w:val="30"/>
+        </w:rPr>
+      </w:pPr>
+    </w:p>
+    <w:p>
+      <w:pPr>
+        <w:widowControl/>
+        <w:shd w:val="clear" w:color="auto" w:fill="002B36"/>
+        <w:spacing w:line="405" w:lineRule="atLeast"/>
+        <w:jc w:val="left"/>
+        <w:rPr>
+          <w:rFonts w:ascii="Consolas" w:eastAsia="宋体" w:hAnsi="Consolas" w:cs="宋体"/>
+          <w:color w:val="BBBBBB"/>
+          <w:kern w:val="0"/>
+          <w:sz w:val="30"/>
+          <w:szCs w:val="30"/>
+        </w:rPr>
+      </w:pPr>
+      <w:r>
+        <w:rPr>
+          <w:rFonts w:ascii="Consolas" w:eastAsia="宋体" w:hAnsi="Consolas" w:cs="宋体"/>
+          <w:b/>
+          <w:bCs/>
+          <w:color w:val="93A1A1"/>
+          <w:kern w:val="0"/>
+          <w:sz w:val="30"/>
+          <w:szCs w:val="30"/>
+        </w:rPr>
+        <w:t>void</w:t>
+      </w:r>
+      <w:r>
+        <w:rPr>
+          <w:rFonts w:ascii="Consolas" w:eastAsia="宋体" w:hAnsi="Consolas" w:cs="宋体"/>
+          <w:color w:val="BBBBBB"/>
+          <w:kern w:val="0"/>
+          <w:sz w:val="30"/>
+          <w:szCs w:val="30"/>
+        </w:rPr>
+        <w:t> </w:t>
+      </w:r>
+      <w:proofErr w:type="gramStart"/>
+      <w:r>
+        <w:rPr>
+          <w:rFonts w:ascii="Consolas" w:eastAsia="宋体" w:hAnsi="Consolas" w:cs="宋体"/>
+          <w:color w:val="CB4B16"/>
+          <w:kern w:val="0"/>
+          <w:sz w:val="30"/>
+          <w:szCs w:val="30"/>
+        </w:rPr>
+        <w:t>ChatWidget</w:t>
+      </w:r>
+      <w:r>
+        <w:rPr>
+          <w:rFonts w:ascii="Consolas" w:eastAsia="宋体" w:hAnsi="Consolas" w:cs="宋体"/>
+          <w:color w:val="BBBBBB"/>
+          <w:kern w:val="0"/>
+          <w:sz w:val="30"/>
+          <w:szCs w:val="30"/>
+        </w:rPr>
+        <w:t>::</w:t>
+      </w:r>
+      <w:proofErr w:type="gramEnd"/>
+      <w:r>
+        <w:rPr>
+          <w:rFonts w:ascii="Consolas" w:eastAsia="宋体" w:hAnsi="Consolas" w:cs="宋体"/>
+          <w:color w:val="268BD2"/>
+          <w:kern w:val="0"/>
+          <w:sz w:val="30"/>
+          <w:szCs w:val="30"/>
+        </w:rPr>
+        <w:t>setusrname</w:t>
+      </w:r>
+      <w:r>
+        <w:rPr>
+          <w:rFonts w:ascii="Consolas" w:eastAsia="宋体" w:hAnsi="Consolas" w:cs="宋体"/>
+          <w:color w:val="BBBBBB"/>
+          <w:kern w:val="0"/>
+          <w:sz w:val="30"/>
+          <w:szCs w:val="30"/>
+        </w:rPr>
+        <w:t>()</w:t>
+      </w:r>
+    </w:p>
+    <w:p>
+      <w:pPr>
+        <w:widowControl/>
+        <w:shd w:val="clear" w:color="auto" w:fill="002B36"/>
+        <w:spacing w:line="405" w:lineRule="atLeast"/>
+        <w:jc w:val="left"/>
+        <w:rPr>
+          <w:rFonts w:ascii="Consolas" w:eastAsia="宋体" w:hAnsi="Consolas" w:cs="宋体"/>
+          <w:color w:val="BBBBBB"/>
+          <w:kern w:val="0"/>
+          <w:sz w:val="30"/>
+          <w:szCs w:val="30"/>
+        </w:rPr>
+      </w:pPr>
+      <w:r>
+        <w:rPr>
+          <w:rFonts w:ascii="Consolas" w:eastAsia="宋体" w:hAnsi="Consolas" w:cs="宋体"/>
+          <w:color w:val="BBBBBB"/>
+          <w:kern w:val="0"/>
+          <w:sz w:val="30"/>
+          <w:szCs w:val="30"/>
+        </w:rPr>
+        <w:t>{</w:t>
+      </w:r>
+    </w:p>
+    <w:p>
+      <w:pPr>
+        <w:widowControl/>
+        <w:shd w:val="clear" w:color="auto" w:fill="002B36"/>
+        <w:spacing w:line="405" w:lineRule="atLeast"/>
+        <w:jc w:val="left"/>
+        <w:rPr>
+          <w:rFonts w:ascii="Consolas" w:eastAsia="宋体" w:hAnsi="Consolas" w:cs="宋体"/>
+          <w:color w:val="BBBBBB"/>
+          <w:kern w:val="0"/>
+          <w:sz w:val="30"/>
+          <w:szCs w:val="30"/>
+        </w:rPr>
+      </w:pPr>
+      <w:r>
+        <w:rPr>
+          <w:rFonts w:ascii="Consolas" w:eastAsia="宋体" w:hAnsi="Consolas" w:cs="宋体"/>
+          <w:color w:val="BBBBBB"/>
+          <w:kern w:val="0"/>
+          <w:sz w:val="30"/>
+          <w:szCs w:val="30"/>
+        </w:rPr>
+        <w:t>    </w:t>
+      </w:r>
+      <w:r>
+        <w:rPr>
+          <w:rFonts w:ascii="Consolas" w:eastAsia="宋体" w:hAnsi="Consolas" w:cs="宋体"/>
+          <w:color w:val="CB4B16"/>
+          <w:kern w:val="0"/>
+          <w:sz w:val="30"/>
+          <w:szCs w:val="30"/>
+        </w:rPr>
+        <w:t>Registered</w:t>
+      </w:r>
+      <w:r>
+        <w:rPr>
+          <w:rFonts w:ascii="Consolas" w:eastAsia="宋体" w:hAnsi="Consolas" w:cs="宋体"/>
+          <w:color w:val="BBBBBB"/>
+          <w:kern w:val="0"/>
+          <w:sz w:val="30"/>
+          <w:szCs w:val="30"/>
+        </w:rPr>
+        <w:t> </w:t>
+      </w:r>
+      <w:r>
+        <w:rPr>
+          <w:rFonts w:ascii="Consolas" w:eastAsia="宋体" w:hAnsi="Consolas" w:cs="宋体"/>
+          <w:color w:val="268BD2"/>
+          <w:kern w:val="0"/>
+          <w:sz w:val="30"/>
+          <w:szCs w:val="30"/>
+        </w:rPr>
+        <w:t>b</w:t>
+      </w:r>
+      <w:r>
+        <w:rPr>
+          <w:rFonts w:ascii="Consolas" w:eastAsia="宋体" w:hAnsi="Consolas" w:cs="宋体"/>
+          <w:color w:val="BBBBBB"/>
+          <w:kern w:val="0"/>
+          <w:sz w:val="30"/>
+          <w:szCs w:val="30"/>
+        </w:rPr>
+        <w:t>;</w:t>
+      </w:r>
+    </w:p>
+    <w:p>
+      <w:pPr>
+        <w:widowControl/>
+        <w:shd w:val="clear" w:color="auto" w:fill="002B36"/>
+        <w:spacing w:line="405" w:lineRule="atLeast"/>
+        <w:jc w:val="left"/>
+        <w:rPr>
+          <w:rFonts w:ascii="Consolas" w:eastAsia="宋体" w:hAnsi="Consolas" w:cs="宋体"/>
+          <w:color w:val="BBBBBB"/>
+          <w:kern w:val="0"/>
+          <w:sz w:val="30"/>
+          <w:szCs w:val="30"/>
+        </w:rPr>
+      </w:pPr>
+      <w:r>
+        <w:rPr>
+          <w:rFonts w:ascii="Consolas" w:eastAsia="宋体" w:hAnsi="Consolas" w:cs="宋体"/>
+          <w:color w:val="BBBBBB"/>
+          <w:kern w:val="0"/>
+          <w:sz w:val="30"/>
+          <w:szCs w:val="30"/>
+        </w:rPr>
+        <w:t>    </w:t>
+      </w:r>
+      <w:proofErr w:type="gramStart"/>
+      <w:r>
+        <w:rPr>
+          <w:rFonts w:ascii="Consolas" w:eastAsia="宋体" w:hAnsi="Consolas" w:cs="宋体"/>
+          <w:color w:val="268BD2"/>
+          <w:kern w:val="0"/>
+          <w:sz w:val="30"/>
+          <w:szCs w:val="30"/>
+        </w:rPr>
+        <w:t>b</w:t>
+      </w:r>
+      <w:r>
+        <w:rPr>
+          <w:rFonts w:ascii="Consolas" w:eastAsia="宋体" w:hAnsi="Consolas" w:cs="宋体"/>
+          <w:color w:val="BBBBBB"/>
+          <w:kern w:val="0"/>
+          <w:sz w:val="30"/>
+          <w:szCs w:val="30"/>
+        </w:rPr>
+        <w:t>.</w:t>
+      </w:r>
+      <w:r>
+        <w:rPr>
+          <w:rFonts w:ascii="Consolas" w:eastAsia="宋体" w:hAnsi="Consolas" w:cs="宋体"/>
+          <w:color w:val="268BD2"/>
+          <w:kern w:val="0"/>
+          <w:sz w:val="30"/>
+          <w:szCs w:val="30"/>
+        </w:rPr>
+        <w:t>exec</w:t>
+      </w:r>
+      <w:proofErr w:type="gramEnd"/>
+      <w:r>
+        <w:rPr>
+          <w:rFonts w:ascii="Consolas" w:eastAsia="宋体" w:hAnsi="Consolas" w:cs="宋体"/>
+          <w:color w:val="BBBBBB"/>
+          <w:kern w:val="0"/>
+          <w:sz w:val="30"/>
+          <w:szCs w:val="30"/>
+        </w:rPr>
+        <w:t>();</w:t>
+      </w:r>
+    </w:p>
+    <w:p>
+      <w:pPr>
+        <w:widowControl/>
+        <w:shd w:val="clear" w:color="auto" w:fill="002B36"/>
+        <w:spacing w:line="405" w:lineRule="atLeast"/>
+        <w:jc w:val="left"/>
+        <w:rPr>
+          <w:rFonts w:ascii="Consolas" w:eastAsia="宋体" w:hAnsi="Consolas" w:cs="宋体"/>
+          <w:color w:val="BBBBBB"/>
+          <w:kern w:val="0"/>
+          <w:sz w:val="30"/>
+          <w:szCs w:val="30"/>
+        </w:rPr>
+      </w:pPr>
+      <w:r>
+        <w:rPr>
+          <w:rFonts w:ascii="Consolas" w:eastAsia="宋体" w:hAnsi="Consolas" w:cs="宋体"/>
+          <w:color w:val="BBBBBB"/>
+          <w:kern w:val="0"/>
+          <w:sz w:val="30"/>
+          <w:szCs w:val="30"/>
+        </w:rPr>
+        <w:t>}</w:t>
+      </w:r>
+    </w:p>
+    <w:p>
+      <w:pPr>
+        <w:widowControl/>
+        <w:shd w:val="clear" w:color="auto" w:fill="002B36"/>
+        <w:spacing w:line="405" w:lineRule="atLeast"/>
+        <w:jc w:val="left"/>
+        <w:rPr>
+          <w:rFonts w:ascii="Consolas" w:eastAsia="宋体" w:hAnsi="Consolas" w:cs="宋体"/>
+          <w:color w:val="BBBBBB"/>
+          <w:kern w:val="0"/>
+          <w:sz w:val="30"/>
+          <w:szCs w:val="30"/>
+        </w:rPr>
+      </w:pPr>
+    </w:p>
+    <w:p>
+      <w:pPr>
+        <w:rPr>
+          <w:rFonts w:hint="eastAsia"/>
+          <w:sz w:val="32"/>
+          <w:szCs w:val="32"/>
+        </w:rPr>
+      </w:pPr>
+    </w:p>
+    <w:p/>
     <w:sectPr>
       <w:pgSz w:w="11906" w:h="16838"/>
       <w:pgMar w:top="1440" w:right="1800" w:bottom="1440" w:left="1800" w:header="851" w:footer="992" w:gutter="0"/>
